--- a/머신러닝 헷갈리는 것.docx
+++ b/머신러닝 헷갈리는 것.docx
@@ -35,8 +35,6 @@
         </w:rPr>
         <w:t>ML)</w:t>
       </w:r>
-      <w:bookmarkStart w:id="0" w:name="_GoBack"/>
-      <w:bookmarkEnd w:id="0"/>
       <w:r>
         <w:rPr>
           <w:rFonts w:hint="eastAsia"/>
@@ -218,7 +216,7 @@
         <w:spacing w:before="0" w:beforeAutospacing="0" w:after="0" w:afterAutospacing="0"/>
         <w:jc w:val="both"/>
         <w:rPr>
-          <w:rFonts w:ascii="돋움" w:eastAsia="돋움" w:hAnsi="돋움" w:hint="eastAsia"/>
+          <w:rFonts w:ascii="돋움" w:eastAsia="돋움" w:hAnsi="돋움"/>
           <w:color w:val="8A837E"/>
           <w:sz w:val="18"/>
           <w:szCs w:val="18"/>
@@ -430,7 +428,7 @@
         <w:spacing w:before="0" w:beforeAutospacing="0" w:after="0" w:afterAutospacing="0"/>
         <w:jc w:val="both"/>
         <w:rPr>
-          <w:rFonts w:ascii="돋움" w:eastAsia="돋움" w:hAnsi="돋움" w:hint="eastAsia"/>
+          <w:rFonts w:ascii="돋움" w:eastAsia="돋움" w:hAnsi="돋움"/>
           <w:color w:val="8A837E"/>
           <w:sz w:val="18"/>
           <w:szCs w:val="18"/>
@@ -553,7 +551,7 @@
         <w:spacing w:before="0" w:beforeAutospacing="0" w:after="0" w:afterAutospacing="0"/>
         <w:jc w:val="both"/>
         <w:rPr>
-          <w:rFonts w:ascii="돋움" w:eastAsia="돋움" w:hAnsi="돋움" w:hint="eastAsia"/>
+          <w:rFonts w:ascii="돋움" w:eastAsia="돋움" w:hAnsi="돋움"/>
           <w:color w:val="8A837E"/>
           <w:sz w:val="18"/>
           <w:szCs w:val="18"/>
@@ -576,7 +574,7 @@
         <w:spacing w:before="0" w:beforeAutospacing="0" w:after="0" w:afterAutospacing="0"/>
         <w:jc w:val="both"/>
         <w:rPr>
-          <w:rFonts w:ascii="돋움" w:eastAsia="돋움" w:hAnsi="돋움" w:hint="eastAsia"/>
+          <w:rFonts w:ascii="돋움" w:eastAsia="돋움" w:hAnsi="돋움"/>
           <w:color w:val="8A837E"/>
           <w:sz w:val="18"/>
           <w:szCs w:val="18"/>
@@ -718,7 +716,7 @@
         <w:pStyle w:val="a3"/>
         <w:spacing w:before="165" w:beforeAutospacing="0" w:after="105" w:afterAutospacing="0"/>
         <w:rPr>
-          <w:rFonts w:ascii="돋움" w:eastAsia="돋움" w:hAnsi="돋움" w:hint="eastAsia"/>
+          <w:rFonts w:ascii="돋움" w:eastAsia="돋움" w:hAnsi="돋움"/>
           <w:sz w:val="18"/>
           <w:szCs w:val="18"/>
         </w:rPr>
@@ -794,7 +792,7 @@
         <w:spacing w:before="0" w:beforeAutospacing="0" w:after="0" w:afterAutospacing="0"/>
         <w:jc w:val="both"/>
         <w:rPr>
-          <w:rFonts w:ascii="돋움" w:eastAsia="돋움" w:hAnsi="돋움" w:hint="eastAsia"/>
+          <w:rFonts w:ascii="돋움" w:eastAsia="돋움" w:hAnsi="돋움"/>
           <w:color w:val="8A837E"/>
           <w:sz w:val="18"/>
           <w:szCs w:val="18"/>
@@ -835,12 +833,15 @@
         <w:pStyle w:val="a3"/>
         <w:spacing w:before="165" w:beforeAutospacing="0" w:after="105" w:afterAutospacing="0"/>
         <w:rPr>
-          <w:rFonts w:ascii="돋움" w:eastAsia="돋움" w:hAnsi="돋움" w:hint="eastAsia"/>
+          <w:rFonts w:ascii="돋움" w:eastAsia="돋움" w:hAnsi="돋움"/>
           <w:sz w:val="18"/>
           <w:szCs w:val="18"/>
         </w:rPr>
       </w:pPr>
       <w:r>
+        <w:rPr>
+          <w:noProof/>
+        </w:rPr>
         <w:drawing>
           <wp:inline distT="0" distB="0" distL="0" distR="0" wp14:anchorId="53DD1F9E" wp14:editId="6512C4B1">
             <wp:extent cx="5215446" cy="3295650"/>
@@ -935,11 +936,6 @@
       </w:r>
     </w:p>
     <w:p>
-      <w:pPr>
-        <w:rPr>
-          <w:rFonts w:hint="eastAsia"/>
-        </w:rPr>
-      </w:pPr>
       <w:r>
         <w:rPr>
           <w:rFonts w:hint="eastAsia"/>
@@ -985,123 +981,21 @@
         <w:shd w:val="clear" w:color="auto" w:fill="FFFFFF"/>
         <w:wordWrap w:val="0"/>
         <w:spacing w:before="0" w:beforeAutospacing="0" w:after="0" w:afterAutospacing="0"/>
-      </w:pPr>
-    </w:p>
-    <w:p>
-      <w:pPr>
-        <w:pStyle w:val="mean"/>
-        <w:shd w:val="clear" w:color="auto" w:fill="FFFFFF"/>
-        <w:wordWrap w:val="0"/>
-        <w:spacing w:before="0" w:beforeAutospacing="0" w:after="0" w:afterAutospacing="0"/>
-      </w:pPr>
-    </w:p>
-    <w:p>
-      <w:pPr>
-        <w:pStyle w:val="mean"/>
-        <w:shd w:val="clear" w:color="auto" w:fill="FFFFFF"/>
-        <w:wordWrap w:val="0"/>
-        <w:spacing w:before="0" w:beforeAutospacing="0" w:after="0" w:afterAutospacing="0"/>
-      </w:pPr>
-    </w:p>
-    <w:p>
-      <w:pPr>
-        <w:pStyle w:val="mean"/>
-        <w:shd w:val="clear" w:color="auto" w:fill="FFFFFF"/>
-        <w:wordWrap w:val="0"/>
-        <w:spacing w:before="0" w:beforeAutospacing="0" w:after="0" w:afterAutospacing="0"/>
-      </w:pPr>
-    </w:p>
-    <w:p>
-      <w:pPr>
-        <w:pStyle w:val="mean"/>
-        <w:shd w:val="clear" w:color="auto" w:fill="FFFFFF"/>
-        <w:wordWrap w:val="0"/>
-        <w:spacing w:before="0" w:beforeAutospacing="0" w:after="0" w:afterAutospacing="0"/>
-      </w:pPr>
-    </w:p>
-    <w:p>
-      <w:pPr>
-        <w:pStyle w:val="mean"/>
-        <w:shd w:val="clear" w:color="auto" w:fill="FFFFFF"/>
-        <w:wordWrap w:val="0"/>
-        <w:spacing w:before="0" w:beforeAutospacing="0" w:after="0" w:afterAutospacing="0"/>
-      </w:pPr>
-    </w:p>
-    <w:p>
-      <w:pPr>
-        <w:pStyle w:val="mean"/>
-        <w:shd w:val="clear" w:color="auto" w:fill="FFFFFF"/>
-        <w:wordWrap w:val="0"/>
-        <w:spacing w:before="0" w:beforeAutospacing="0" w:after="0" w:afterAutospacing="0"/>
-        <w:rPr>
-          <w:rFonts w:hint="eastAsia"/>
-        </w:rPr>
-      </w:pPr>
-    </w:p>
-    <w:p>
-      <w:pPr>
-        <w:pStyle w:val="mean"/>
-        <w:shd w:val="clear" w:color="auto" w:fill="FFFFFF"/>
-        <w:wordWrap w:val="0"/>
-        <w:spacing w:before="0" w:beforeAutospacing="0" w:after="0" w:afterAutospacing="0"/>
-        <w:rPr>
-          <w:rFonts w:ascii="맑은 고딕" w:eastAsia="맑은 고딕" w:hAnsi="맑은 고딕" w:hint="eastAsia"/>
+        <w:rPr>
+          <w:rFonts w:ascii="맑은 고딕" w:eastAsia="맑은 고딕" w:hAnsi="맑은 고딕"/>
           <w:color w:val="202020"/>
           <w:sz w:val="20"/>
           <w:szCs w:val="20"/>
         </w:rPr>
       </w:pPr>
-    </w:p>
-    <w:p>
-      <w:r>
-        <w:lastRenderedPageBreak/>
+      <w:r>
+        <w:rPr>
+          <w:noProof/>
+        </w:rPr>
         <w:drawing>
-          <wp:inline distT="0" distB="0" distL="0" distR="0" wp14:anchorId="0CE9C1A4" wp14:editId="572968A6">
-            <wp:extent cx="6677025" cy="4429125"/>
-            <wp:effectExtent l="0" t="0" r="9525" b="9525"/>
-            <wp:docPr id="4" name="그림 4"/>
-            <wp:cNvGraphicFramePr>
-              <a:graphicFrameLocks xmlns:a="http://schemas.openxmlformats.org/drawingml/2006/main" noChangeAspect="1"/>
-            </wp:cNvGraphicFramePr>
-            <a:graphic xmlns:a="http://schemas.openxmlformats.org/drawingml/2006/main">
-              <a:graphicData uri="http://schemas.openxmlformats.org/drawingml/2006/picture">
-                <pic:pic xmlns:pic="http://schemas.openxmlformats.org/drawingml/2006/picture">
-                  <pic:nvPicPr>
-                    <pic:cNvPr id="1" name=""/>
-                    <pic:cNvPicPr/>
-                  </pic:nvPicPr>
-                  <pic:blipFill>
-                    <a:blip r:embed="rId8"/>
-                    <a:stretch>
-                      <a:fillRect/>
-                    </a:stretch>
-                  </pic:blipFill>
-                  <pic:spPr>
-                    <a:xfrm>
-                      <a:off x="0" y="0"/>
-                      <a:ext cx="6696730" cy="4442196"/>
-                    </a:xfrm>
-                    <a:prstGeom prst="rect">
-                      <a:avLst/>
-                    </a:prstGeom>
-                  </pic:spPr>
-                </pic:pic>
-              </a:graphicData>
-            </a:graphic>
-          </wp:inline>
-        </w:drawing>
-      </w:r>
-      <w:r>
-        <w:t xml:space="preserve"> </w:t>
-      </w:r>
-      <w:r>
-        <w:rPr>
-          <w:noProof/>
-        </w:rPr>
-        <w:drawing>
-          <wp:inline distT="0" distB="0" distL="0" distR="0">
-            <wp:extent cx="6645910" cy="3680698"/>
-            <wp:effectExtent l="0" t="0" r="2540" b="0"/>
+          <wp:inline distT="0" distB="0" distL="0" distR="0" wp14:anchorId="676D4438" wp14:editId="65DF0570">
+            <wp:extent cx="6410325" cy="2858770"/>
+            <wp:effectExtent l="0" t="0" r="9525" b="0"/>
             <wp:docPr id="6" name="그림 6" descr="21-3"/>
             <wp:cNvGraphicFramePr>
               <a:graphicFrameLocks xmlns:a="http://schemas.openxmlformats.org/drawingml/2006/main" noChangeAspect="1"/>
@@ -1116,7 +1010,7 @@
                     </pic:cNvPicPr>
                   </pic:nvPicPr>
                   <pic:blipFill>
-                    <a:blip r:embed="rId9">
+                    <a:blip r:embed="rId8">
                       <a:extLst>
                         <a:ext uri="{28A0092B-C50C-407E-A947-70E740481C1C}">
                           <a14:useLocalDpi xmlns:a14="http://schemas.microsoft.com/office/drawing/2010/main" val="0"/>
@@ -1131,7 +1025,7 @@
                   <pic:spPr bwMode="auto">
                     <a:xfrm>
                       <a:off x="0" y="0"/>
-                      <a:ext cx="6645910" cy="3680698"/>
+                      <a:ext cx="6438991" cy="2871554"/>
                     </a:xfrm>
                     <a:prstGeom prst="rect">
                       <a:avLst/>
@@ -1147,16 +1041,64 @@
           </wp:inline>
         </w:drawing>
       </w:r>
+      <w:r>
+        <w:rPr>
+          <w:rFonts w:ascii="맑은 고딕" w:eastAsia="맑은 고딕" w:hAnsi="맑은 고딕"/>
+          <w:color w:val="202020"/>
+          <w:sz w:val="20"/>
+          <w:szCs w:val="20"/>
+        </w:rPr>
+        <w:drawing>
+          <wp:inline distT="0" distB="0" distL="0" distR="0" wp14:anchorId="72A5B13F" wp14:editId="366FEC77">
+            <wp:extent cx="6134100" cy="2572385"/>
+            <wp:effectExtent l="0" t="0" r="0" b="0"/>
+            <wp:docPr id="8" name="그림 8"/>
+            <wp:cNvGraphicFramePr>
+              <a:graphicFrameLocks xmlns:a="http://schemas.openxmlformats.org/drawingml/2006/main" noChangeAspect="1"/>
+            </wp:cNvGraphicFramePr>
+            <a:graphic xmlns:a="http://schemas.openxmlformats.org/drawingml/2006/main">
+              <a:graphicData uri="http://schemas.openxmlformats.org/drawingml/2006/picture">
+                <pic:pic xmlns:pic="http://schemas.openxmlformats.org/drawingml/2006/picture">
+                  <pic:nvPicPr>
+                    <pic:cNvPr id="1" name=""/>
+                    <pic:cNvPicPr/>
+                  </pic:nvPicPr>
+                  <pic:blipFill>
+                    <a:blip r:embed="rId9"/>
+                    <a:stretch>
+                      <a:fillRect/>
+                    </a:stretch>
+                  </pic:blipFill>
+                  <pic:spPr>
+                    <a:xfrm>
+                      <a:off x="0" y="0"/>
+                      <a:ext cx="6166683" cy="2586049"/>
+                    </a:xfrm>
+                    <a:prstGeom prst="rect">
+                      <a:avLst/>
+                    </a:prstGeom>
+                  </pic:spPr>
+                </pic:pic>
+              </a:graphicData>
+            </a:graphic>
+          </wp:inline>
+        </w:drawing>
+      </w:r>
+      <w:bookmarkStart w:id="0" w:name="_GoBack"/>
+      <w:bookmarkEnd w:id="0"/>
     </w:p>
-    <w:p/>
-    <w:p/>
-    <w:p/>
     <w:p>
-      <w:pPr>
-        <w:rPr>
-          <w:rFonts w:hint="eastAsia"/>
-        </w:rPr>
-      </w:pPr>
+      <w:r>
+        <w:rPr>
+          <w:rFonts w:ascii="맑은 고딕" w:eastAsia="맑은 고딕" w:hAnsi="맑은 고딕" w:cs="굴림" w:hint="eastAsia"/>
+          <w:color w:val="2F2F2F"/>
+          <w:kern w:val="0"/>
+          <w:sz w:val="21"/>
+          <w:szCs w:val="21"/>
+        </w:rPr>
+        <w:lastRenderedPageBreak/>
+        <w:t>회귀분석(regression analysis)은 매개변수 모델(parametric model)을 이용하여 통계적으로 변수들 사이의 관계를 추정하는 분석방법이다. 주로 독립변수(independent variable)가 종속변수(dependent variable)에 미치는 영향을 확인하고자 사용하는 분석방법이다. 회귀분석은 다른 독립변수들을 고정시키고 한 가지 독립변수만을 변화시킬 때 종속변수가 어떻게 변화하는지를 확인한다. 종속변수와 관련이 있는 독립변수를 찾을 때, 또 독립변수들 간의 관계를 이해하고자 할 때 사용한다. 하나의 종속변수와 하나의 독립변수 사이의 관계를 분석할 때 단순회귀분석(simple regression analysis)이라 하고, 하나의 종속변수와 여러 독립변수 사이의 관계를 규명하고자 할 때 다중회귀분석(multiple regression analysis)이라 한다.</w:t>
+      </w:r>
     </w:p>
     <w:p>
       <w:pPr>
@@ -1167,35 +1109,7 @@
         <w:spacing w:after="0" w:line="240" w:lineRule="auto"/>
         <w:jc w:val="left"/>
         <w:rPr>
-          <w:rFonts w:ascii="맑은 고딕" w:eastAsia="맑은 고딕" w:hAnsi="맑은 고딕" w:cs="굴림"/>
-          <w:color w:val="2F2F2F"/>
-          <w:kern w:val="0"/>
-          <w:sz w:val="21"/>
-          <w:szCs w:val="21"/>
-        </w:rPr>
-      </w:pPr>
-      <w:r>
-        <w:rPr>
-          <w:rFonts w:ascii="맑은 고딕" w:eastAsia="맑은 고딕" w:hAnsi="맑은 고딕" w:cs="굴림" w:hint="eastAsia"/>
-          <w:color w:val="2F2F2F"/>
-          <w:kern w:val="0"/>
-          <w:sz w:val="21"/>
-          <w:szCs w:val="21"/>
-        </w:rPr>
-        <w:lastRenderedPageBreak/>
-        <w:t>회귀분석(regression analysis)은 매개변수 모델(parametric model)을 이용하여 통계적으로 변수들 사이의 관계를 추정하는 분석방법이다. 주로 독립변수(independent variable)가 종속변수(dependent variable)에 미치는 영향을 확인하고자 사용하는 분석방법이다. 회귀분석은 다른 독립변수들을 고정시키고 한 가지 독립변수만을 변화시킬 때 종속변수가 어떻게 변화하는지를 확인한다. 종속변수와 관련이 있는 독립변수를 찾을 때, 또 독립변수들 간의 관계를 이해하고자 할 때 사용한다. 하나의 종속변수와 하나의 독립변수 사이의 관계를 분석할 때 단순회귀분석(simple regression analysis)이라 하고, 하나의 종속변수와 여러 독립변수 사이의 관계를 규명하고자 할 때 다중회귀분석(multiple regression analysis)이라 한다.</w:t>
-      </w:r>
-    </w:p>
-    <w:p>
-      <w:pPr>
-        <w:widowControl/>
-        <w:wordWrap/>
-        <w:autoSpaceDE/>
-        <w:autoSpaceDN/>
-        <w:spacing w:after="0" w:line="240" w:lineRule="auto"/>
-        <w:jc w:val="left"/>
-        <w:rPr>
-          <w:rFonts w:ascii="굴림" w:eastAsia="굴림" w:hAnsi="굴림" w:cs="굴림" w:hint="eastAsia"/>
+          <w:rFonts w:ascii="굴림" w:eastAsia="굴림" w:hAnsi="굴림" w:cs="굴림"/>
           <w:kern w:val="0"/>
           <w:sz w:val="24"/>
           <w:szCs w:val="24"/>
@@ -1203,12 +1117,10 @@
       </w:pPr>
     </w:p>
     <w:p>
-      <w:pPr>
-        <w:rPr>
-          <w:rFonts w:hint="eastAsia"/>
-        </w:rPr>
-      </w:pPr>
-      <w:r>
+      <w:r>
+        <w:rPr>
+          <w:noProof/>
+        </w:rPr>
         <w:drawing>
           <wp:inline distT="0" distB="0" distL="0" distR="0" wp14:anchorId="6DBEEADF" wp14:editId="19A567D8">
             <wp:extent cx="6096851" cy="3324689"/>
@@ -1245,6 +1157,2697 @@
           </wp:inline>
         </w:drawing>
       </w:r>
+    </w:p>
+    <w:p/>
+    <w:p>
+      <w:pPr>
+        <w:rPr>
+          <w:b/>
+          <w:sz w:val="32"/>
+        </w:rPr>
+      </w:pPr>
+      <w:r>
+        <w:rPr>
+          <w:rFonts w:hint="eastAsia"/>
+          <w:b/>
+          <w:sz w:val="32"/>
+        </w:rPr>
+        <w:t>비지도 학습</w:t>
+      </w:r>
+    </w:p>
+    <w:p>
+      <w:pPr>
+        <w:pStyle w:val="gx"/>
+        <w:shd w:val="clear" w:color="auto" w:fill="FFFFFF"/>
+        <w:spacing w:before="480" w:beforeAutospacing="0" w:after="0" w:afterAutospacing="0" w:line="480" w:lineRule="atLeast"/>
+        <w:rPr>
+          <w:rFonts w:ascii="Georgia" w:hAnsi="Georgia"/>
+          <w:color w:val="292929"/>
+          <w:spacing w:val="-1"/>
+          <w:sz w:val="32"/>
+          <w:szCs w:val="32"/>
+        </w:rPr>
+      </w:pPr>
+      <w:r>
+        <w:rPr>
+          <w:rFonts w:ascii="Georgia" w:hAnsi="Georgia"/>
+          <w:color w:val="292929"/>
+          <w:spacing w:val="-1"/>
+          <w:sz w:val="32"/>
+          <w:szCs w:val="32"/>
+        </w:rPr>
+        <w:t># PCA (Principal component analysis)</w:t>
+      </w:r>
+      <w:r>
+        <w:rPr>
+          <w:rFonts w:ascii="Georgia" w:hAnsi="Georgia"/>
+          <w:color w:val="292929"/>
+          <w:spacing w:val="-1"/>
+          <w:sz w:val="32"/>
+          <w:szCs w:val="32"/>
+        </w:rPr>
+        <w:br/>
+      </w:r>
+      <w:r>
+        <w:rPr>
+          <w:rFonts w:ascii="Georgia" w:hAnsi="Georgia"/>
+          <w:color w:val="292929"/>
+          <w:spacing w:val="-1"/>
+          <w:sz w:val="32"/>
+          <w:szCs w:val="32"/>
+        </w:rPr>
+        <w:t>주성분</w:t>
+      </w:r>
+      <w:r>
+        <w:rPr>
+          <w:rFonts w:ascii="Georgia" w:hAnsi="Georgia"/>
+          <w:color w:val="292929"/>
+          <w:spacing w:val="-1"/>
+          <w:sz w:val="32"/>
+          <w:szCs w:val="32"/>
+        </w:rPr>
+        <w:t xml:space="preserve"> </w:t>
+      </w:r>
+      <w:r>
+        <w:rPr>
+          <w:rFonts w:ascii="Georgia" w:hAnsi="Georgia"/>
+          <w:color w:val="292929"/>
+          <w:spacing w:val="-1"/>
+          <w:sz w:val="32"/>
+          <w:szCs w:val="32"/>
+        </w:rPr>
+        <w:t>분석</w:t>
+      </w:r>
+      <w:r>
+        <w:rPr>
+          <w:rFonts w:ascii="Georgia" w:hAnsi="Georgia"/>
+          <w:color w:val="292929"/>
+          <w:spacing w:val="-1"/>
+          <w:sz w:val="32"/>
+          <w:szCs w:val="32"/>
+        </w:rPr>
+        <w:t>(PCA)</w:t>
+      </w:r>
+      <w:r>
+        <w:rPr>
+          <w:rFonts w:ascii="Georgia" w:hAnsi="Georgia"/>
+          <w:color w:val="292929"/>
+          <w:spacing w:val="-1"/>
+          <w:sz w:val="32"/>
+          <w:szCs w:val="32"/>
+        </w:rPr>
+        <w:t>은</w:t>
+      </w:r>
+      <w:r>
+        <w:rPr>
+          <w:rFonts w:ascii="Georgia" w:hAnsi="Georgia"/>
+          <w:color w:val="292929"/>
+          <w:spacing w:val="-1"/>
+          <w:sz w:val="32"/>
+          <w:szCs w:val="32"/>
+        </w:rPr>
+        <w:t xml:space="preserve"> </w:t>
+      </w:r>
+      <w:r>
+        <w:rPr>
+          <w:rFonts w:ascii="Georgia" w:hAnsi="Georgia"/>
+          <w:color w:val="292929"/>
+          <w:spacing w:val="-1"/>
+          <w:sz w:val="32"/>
+          <w:szCs w:val="32"/>
+        </w:rPr>
+        <w:t>특성들이</w:t>
+      </w:r>
+      <w:r>
+        <w:rPr>
+          <w:rFonts w:ascii="Georgia" w:hAnsi="Georgia"/>
+          <w:color w:val="292929"/>
+          <w:spacing w:val="-1"/>
+          <w:sz w:val="32"/>
+          <w:szCs w:val="32"/>
+        </w:rPr>
+        <w:t xml:space="preserve"> </w:t>
+      </w:r>
+      <w:r>
+        <w:rPr>
+          <w:rFonts w:ascii="Georgia" w:hAnsi="Georgia"/>
+          <w:color w:val="292929"/>
+          <w:spacing w:val="-1"/>
+          <w:sz w:val="32"/>
+          <w:szCs w:val="32"/>
+        </w:rPr>
+        <w:t>통계적으로</w:t>
+      </w:r>
+      <w:r>
+        <w:rPr>
+          <w:rFonts w:ascii="Georgia" w:hAnsi="Georgia"/>
+          <w:color w:val="292929"/>
+          <w:spacing w:val="-1"/>
+          <w:sz w:val="32"/>
+          <w:szCs w:val="32"/>
+        </w:rPr>
+        <w:t xml:space="preserve"> </w:t>
+      </w:r>
+      <w:r>
+        <w:rPr>
+          <w:rFonts w:ascii="Georgia" w:hAnsi="Georgia"/>
+          <w:color w:val="292929"/>
+          <w:spacing w:val="-1"/>
+          <w:sz w:val="32"/>
+          <w:szCs w:val="32"/>
+        </w:rPr>
+        <w:t>상관관계가</w:t>
+      </w:r>
+      <w:r>
+        <w:rPr>
+          <w:rFonts w:ascii="Georgia" w:hAnsi="Georgia"/>
+          <w:color w:val="292929"/>
+          <w:spacing w:val="-1"/>
+          <w:sz w:val="32"/>
+          <w:szCs w:val="32"/>
+        </w:rPr>
+        <w:t xml:space="preserve"> </w:t>
+      </w:r>
+      <w:r>
+        <w:rPr>
+          <w:rFonts w:ascii="Georgia" w:hAnsi="Georgia"/>
+          <w:color w:val="292929"/>
+          <w:spacing w:val="-1"/>
+          <w:sz w:val="32"/>
+          <w:szCs w:val="32"/>
+        </w:rPr>
+        <w:t>없도록</w:t>
+      </w:r>
+      <w:r>
+        <w:rPr>
+          <w:rFonts w:ascii="Georgia" w:hAnsi="Georgia"/>
+          <w:color w:val="292929"/>
+          <w:spacing w:val="-1"/>
+          <w:sz w:val="32"/>
+          <w:szCs w:val="32"/>
+        </w:rPr>
+        <w:t xml:space="preserve"> </w:t>
+      </w:r>
+      <w:r>
+        <w:rPr>
+          <w:rFonts w:ascii="Georgia" w:hAnsi="Georgia"/>
+          <w:color w:val="292929"/>
+          <w:spacing w:val="-1"/>
+          <w:sz w:val="32"/>
+          <w:szCs w:val="32"/>
+        </w:rPr>
+        <w:t>데이터셋을</w:t>
+      </w:r>
+      <w:r>
+        <w:rPr>
+          <w:rFonts w:ascii="Georgia" w:hAnsi="Georgia"/>
+          <w:color w:val="292929"/>
+          <w:spacing w:val="-1"/>
+          <w:sz w:val="32"/>
+          <w:szCs w:val="32"/>
+        </w:rPr>
+        <w:t xml:space="preserve"> </w:t>
+      </w:r>
+      <w:r>
+        <w:rPr>
+          <w:rFonts w:ascii="Georgia" w:hAnsi="Georgia"/>
+          <w:color w:val="292929"/>
+          <w:spacing w:val="-1"/>
+          <w:sz w:val="32"/>
+          <w:szCs w:val="32"/>
+        </w:rPr>
+        <w:t>회전시키는</w:t>
+      </w:r>
+      <w:r>
+        <w:rPr>
+          <w:rFonts w:ascii="Georgia" w:hAnsi="Georgia"/>
+          <w:color w:val="292929"/>
+          <w:spacing w:val="-1"/>
+          <w:sz w:val="32"/>
+          <w:szCs w:val="32"/>
+        </w:rPr>
+        <w:t xml:space="preserve"> </w:t>
+      </w:r>
+      <w:r>
+        <w:rPr>
+          <w:rFonts w:ascii="Georgia" w:hAnsi="Georgia"/>
+          <w:color w:val="292929"/>
+          <w:spacing w:val="-1"/>
+          <w:sz w:val="32"/>
+          <w:szCs w:val="32"/>
+        </w:rPr>
+        <w:t>기술입니다</w:t>
+      </w:r>
+      <w:r>
+        <w:rPr>
+          <w:rFonts w:ascii="Georgia" w:hAnsi="Georgia"/>
+          <w:color w:val="292929"/>
+          <w:spacing w:val="-1"/>
+          <w:sz w:val="32"/>
+          <w:szCs w:val="32"/>
+        </w:rPr>
+        <w:t xml:space="preserve">. </w:t>
+      </w:r>
+      <w:r>
+        <w:rPr>
+          <w:rFonts w:ascii="Georgia" w:hAnsi="Georgia"/>
+          <w:color w:val="292929"/>
+          <w:spacing w:val="-1"/>
+          <w:sz w:val="32"/>
+          <w:szCs w:val="32"/>
+        </w:rPr>
+        <w:t>먼저</w:t>
+      </w:r>
+      <w:r>
+        <w:rPr>
+          <w:rFonts w:ascii="Georgia" w:hAnsi="Georgia"/>
+          <w:color w:val="292929"/>
+          <w:spacing w:val="-1"/>
+          <w:sz w:val="32"/>
+          <w:szCs w:val="32"/>
+        </w:rPr>
+        <w:t xml:space="preserve"> </w:t>
+      </w:r>
+      <w:r>
+        <w:rPr>
+          <w:rFonts w:ascii="Georgia" w:hAnsi="Georgia"/>
+          <w:color w:val="292929"/>
+          <w:spacing w:val="-1"/>
+          <w:sz w:val="32"/>
+          <w:szCs w:val="32"/>
+        </w:rPr>
+        <w:t>성분</w:t>
+      </w:r>
+      <w:r>
+        <w:rPr>
+          <w:rFonts w:ascii="Georgia" w:hAnsi="Georgia"/>
+          <w:color w:val="292929"/>
+          <w:spacing w:val="-1"/>
+          <w:sz w:val="32"/>
+          <w:szCs w:val="32"/>
+        </w:rPr>
+        <w:t xml:space="preserve">1 </w:t>
+      </w:r>
+      <w:r>
+        <w:rPr>
+          <w:rFonts w:ascii="Georgia" w:hAnsi="Georgia"/>
+          <w:color w:val="292929"/>
+          <w:spacing w:val="-1"/>
+          <w:sz w:val="32"/>
+          <w:szCs w:val="32"/>
+        </w:rPr>
+        <w:t>이라고</w:t>
+      </w:r>
+      <w:r>
+        <w:rPr>
+          <w:rFonts w:ascii="Georgia" w:hAnsi="Georgia"/>
+          <w:color w:val="292929"/>
+          <w:spacing w:val="-1"/>
+          <w:sz w:val="32"/>
+          <w:szCs w:val="32"/>
+        </w:rPr>
+        <w:t xml:space="preserve"> </w:t>
+      </w:r>
+      <w:r>
+        <w:rPr>
+          <w:rFonts w:ascii="Georgia" w:hAnsi="Georgia"/>
+          <w:color w:val="292929"/>
+          <w:spacing w:val="-1"/>
+          <w:sz w:val="32"/>
+          <w:szCs w:val="32"/>
+        </w:rPr>
+        <w:t>쓰여</w:t>
+      </w:r>
+      <w:r>
+        <w:rPr>
+          <w:rFonts w:ascii="Georgia" w:hAnsi="Georgia"/>
+          <w:color w:val="292929"/>
+          <w:spacing w:val="-1"/>
+          <w:sz w:val="32"/>
+          <w:szCs w:val="32"/>
+        </w:rPr>
+        <w:t xml:space="preserve"> </w:t>
+      </w:r>
+      <w:r>
+        <w:rPr>
+          <w:rFonts w:ascii="Georgia" w:hAnsi="Georgia"/>
+          <w:color w:val="292929"/>
+          <w:spacing w:val="-1"/>
+          <w:sz w:val="32"/>
+          <w:szCs w:val="32"/>
+        </w:rPr>
+        <w:t>있는</w:t>
+      </w:r>
+      <w:r>
+        <w:rPr>
+          <w:rFonts w:ascii="Georgia" w:hAnsi="Georgia"/>
+          <w:color w:val="292929"/>
+          <w:spacing w:val="-1"/>
+          <w:sz w:val="32"/>
+          <w:szCs w:val="32"/>
+        </w:rPr>
+        <w:t xml:space="preserve"> </w:t>
+      </w:r>
+      <w:r>
+        <w:rPr>
+          <w:rFonts w:ascii="Georgia" w:hAnsi="Georgia"/>
+          <w:color w:val="292929"/>
+          <w:spacing w:val="-1"/>
+          <w:sz w:val="32"/>
+          <w:szCs w:val="32"/>
+        </w:rPr>
+        <w:t>분산이</w:t>
+      </w:r>
+      <w:r>
+        <w:rPr>
+          <w:rFonts w:ascii="Georgia" w:hAnsi="Georgia"/>
+          <w:color w:val="292929"/>
+          <w:spacing w:val="-1"/>
+          <w:sz w:val="32"/>
+          <w:szCs w:val="32"/>
+        </w:rPr>
+        <w:t xml:space="preserve"> </w:t>
+      </w:r>
+      <w:r>
+        <w:rPr>
+          <w:rFonts w:ascii="Georgia" w:hAnsi="Georgia"/>
+          <w:color w:val="292929"/>
+          <w:spacing w:val="-1"/>
+          <w:sz w:val="32"/>
+          <w:szCs w:val="32"/>
+        </w:rPr>
+        <w:t>가장</w:t>
+      </w:r>
+      <w:r>
+        <w:rPr>
+          <w:rFonts w:ascii="Georgia" w:hAnsi="Georgia"/>
+          <w:color w:val="292929"/>
+          <w:spacing w:val="-1"/>
+          <w:sz w:val="32"/>
+          <w:szCs w:val="32"/>
+        </w:rPr>
+        <w:t xml:space="preserve"> </w:t>
+      </w:r>
+      <w:r>
+        <w:rPr>
+          <w:rFonts w:ascii="Georgia" w:hAnsi="Georgia"/>
+          <w:color w:val="292929"/>
+          <w:spacing w:val="-1"/>
+          <w:sz w:val="32"/>
+          <w:szCs w:val="32"/>
+        </w:rPr>
+        <w:t>큰</w:t>
+      </w:r>
+      <w:r>
+        <w:rPr>
+          <w:rFonts w:ascii="Georgia" w:hAnsi="Georgia"/>
+          <w:color w:val="292929"/>
+          <w:spacing w:val="-1"/>
+          <w:sz w:val="32"/>
+          <w:szCs w:val="32"/>
+        </w:rPr>
+        <w:t xml:space="preserve"> </w:t>
+      </w:r>
+      <w:r>
+        <w:rPr>
+          <w:rFonts w:ascii="Georgia" w:hAnsi="Georgia"/>
+          <w:color w:val="292929"/>
+          <w:spacing w:val="-1"/>
+          <w:sz w:val="32"/>
+          <w:szCs w:val="32"/>
+        </w:rPr>
+        <w:t>방향을</w:t>
+      </w:r>
+      <w:r>
+        <w:rPr>
+          <w:rFonts w:ascii="Georgia" w:hAnsi="Georgia"/>
+          <w:color w:val="292929"/>
+          <w:spacing w:val="-1"/>
+          <w:sz w:val="32"/>
+          <w:szCs w:val="32"/>
+        </w:rPr>
+        <w:t xml:space="preserve"> </w:t>
+      </w:r>
+      <w:r>
+        <w:rPr>
+          <w:rFonts w:ascii="Georgia" w:hAnsi="Georgia"/>
+          <w:color w:val="292929"/>
+          <w:spacing w:val="-1"/>
+          <w:sz w:val="32"/>
+          <w:szCs w:val="32"/>
+        </w:rPr>
+        <w:t>찾습니다</w:t>
+      </w:r>
+      <w:r>
+        <w:rPr>
+          <w:rFonts w:ascii="Georgia" w:hAnsi="Georgia"/>
+          <w:color w:val="292929"/>
+          <w:spacing w:val="-1"/>
+          <w:sz w:val="32"/>
+          <w:szCs w:val="32"/>
+        </w:rPr>
+        <w:t xml:space="preserve">. </w:t>
+      </w:r>
+      <w:r>
+        <w:rPr>
+          <w:rFonts w:ascii="Georgia" w:hAnsi="Georgia"/>
+          <w:color w:val="292929"/>
+          <w:spacing w:val="-1"/>
+          <w:sz w:val="32"/>
+          <w:szCs w:val="32"/>
+        </w:rPr>
+        <w:t>이</w:t>
+      </w:r>
+      <w:r>
+        <w:rPr>
+          <w:rFonts w:ascii="Georgia" w:hAnsi="Georgia"/>
+          <w:color w:val="292929"/>
+          <w:spacing w:val="-1"/>
+          <w:sz w:val="32"/>
+          <w:szCs w:val="32"/>
+        </w:rPr>
+        <w:t xml:space="preserve"> </w:t>
+      </w:r>
+      <w:r>
+        <w:rPr>
+          <w:rFonts w:ascii="Georgia" w:hAnsi="Georgia"/>
+          <w:color w:val="292929"/>
+          <w:spacing w:val="-1"/>
+          <w:sz w:val="32"/>
+          <w:szCs w:val="32"/>
+        </w:rPr>
+        <w:t>방향</w:t>
+      </w:r>
+      <w:r>
+        <w:rPr>
+          <w:rFonts w:ascii="Georgia" w:hAnsi="Georgia"/>
+          <w:color w:val="292929"/>
+          <w:spacing w:val="-1"/>
+          <w:sz w:val="32"/>
+          <w:szCs w:val="32"/>
+        </w:rPr>
+        <w:t>(</w:t>
+      </w:r>
+      <w:r>
+        <w:rPr>
+          <w:rFonts w:ascii="Georgia" w:hAnsi="Georgia"/>
+          <w:color w:val="292929"/>
+          <w:spacing w:val="-1"/>
+          <w:sz w:val="32"/>
+          <w:szCs w:val="32"/>
+        </w:rPr>
+        <w:t>또는</w:t>
+      </w:r>
+      <w:r>
+        <w:rPr>
+          <w:rFonts w:ascii="Georgia" w:hAnsi="Georgia"/>
+          <w:color w:val="292929"/>
+          <w:spacing w:val="-1"/>
+          <w:sz w:val="32"/>
+          <w:szCs w:val="32"/>
+        </w:rPr>
+        <w:t xml:space="preserve"> </w:t>
+      </w:r>
+      <w:r>
+        <w:rPr>
+          <w:rFonts w:ascii="Georgia" w:hAnsi="Georgia"/>
+          <w:color w:val="292929"/>
+          <w:spacing w:val="-1"/>
+          <w:sz w:val="32"/>
+          <w:szCs w:val="32"/>
+        </w:rPr>
+        <w:t>벡터</w:t>
+      </w:r>
+      <w:r>
+        <w:rPr>
+          <w:rFonts w:ascii="Georgia" w:hAnsi="Georgia"/>
+          <w:color w:val="292929"/>
+          <w:spacing w:val="-1"/>
+          <w:sz w:val="32"/>
+          <w:szCs w:val="32"/>
+        </w:rPr>
+        <w:t>)</w:t>
+      </w:r>
+      <w:r>
+        <w:rPr>
+          <w:rFonts w:ascii="Georgia" w:hAnsi="Georgia"/>
+          <w:color w:val="292929"/>
+          <w:spacing w:val="-1"/>
+          <w:sz w:val="32"/>
+          <w:szCs w:val="32"/>
+        </w:rPr>
+        <w:t>이</w:t>
+      </w:r>
+      <w:r>
+        <w:rPr>
+          <w:rFonts w:ascii="Georgia" w:hAnsi="Georgia"/>
+          <w:color w:val="292929"/>
+          <w:spacing w:val="-1"/>
+          <w:sz w:val="32"/>
+          <w:szCs w:val="32"/>
+        </w:rPr>
+        <w:t xml:space="preserve"> </w:t>
+      </w:r>
+      <w:r>
+        <w:rPr>
+          <w:rFonts w:ascii="Georgia" w:hAnsi="Georgia"/>
+          <w:color w:val="292929"/>
+          <w:spacing w:val="-1"/>
+          <w:sz w:val="32"/>
+          <w:szCs w:val="32"/>
+        </w:rPr>
+        <w:t>데이터에서</w:t>
+      </w:r>
+      <w:r>
+        <w:rPr>
+          <w:rFonts w:ascii="Georgia" w:hAnsi="Georgia"/>
+          <w:color w:val="292929"/>
+          <w:spacing w:val="-1"/>
+          <w:sz w:val="32"/>
+          <w:szCs w:val="32"/>
+        </w:rPr>
+        <w:t xml:space="preserve"> </w:t>
+      </w:r>
+      <w:r>
+        <w:rPr>
+          <w:rFonts w:ascii="Georgia" w:hAnsi="Georgia"/>
+          <w:color w:val="292929"/>
+          <w:spacing w:val="-1"/>
+          <w:sz w:val="32"/>
+          <w:szCs w:val="32"/>
+        </w:rPr>
+        <w:t>가장</w:t>
+      </w:r>
+      <w:r>
+        <w:rPr>
+          <w:rFonts w:ascii="Georgia" w:hAnsi="Georgia"/>
+          <w:color w:val="292929"/>
+          <w:spacing w:val="-1"/>
+          <w:sz w:val="32"/>
+          <w:szCs w:val="32"/>
+        </w:rPr>
+        <w:t xml:space="preserve"> </w:t>
+      </w:r>
+      <w:r>
+        <w:rPr>
+          <w:rFonts w:ascii="Georgia" w:hAnsi="Georgia"/>
+          <w:color w:val="292929"/>
+          <w:spacing w:val="-1"/>
+          <w:sz w:val="32"/>
+          <w:szCs w:val="32"/>
+        </w:rPr>
+        <w:t>많은</w:t>
+      </w:r>
+      <w:r>
+        <w:rPr>
+          <w:rFonts w:ascii="Georgia" w:hAnsi="Georgia"/>
+          <w:color w:val="292929"/>
+          <w:spacing w:val="-1"/>
+          <w:sz w:val="32"/>
+          <w:szCs w:val="32"/>
+        </w:rPr>
+        <w:t xml:space="preserve"> </w:t>
+      </w:r>
+      <w:r>
+        <w:rPr>
+          <w:rFonts w:ascii="Georgia" w:hAnsi="Georgia"/>
+          <w:color w:val="292929"/>
+          <w:spacing w:val="-1"/>
+          <w:sz w:val="32"/>
+          <w:szCs w:val="32"/>
+        </w:rPr>
+        <w:t>정보를</w:t>
+      </w:r>
+      <w:r>
+        <w:rPr>
+          <w:rFonts w:ascii="Georgia" w:hAnsi="Georgia"/>
+          <w:color w:val="292929"/>
+          <w:spacing w:val="-1"/>
+          <w:sz w:val="32"/>
+          <w:szCs w:val="32"/>
+        </w:rPr>
+        <w:t xml:space="preserve"> </w:t>
+      </w:r>
+      <w:r>
+        <w:rPr>
+          <w:rFonts w:ascii="Georgia" w:hAnsi="Georgia"/>
+          <w:color w:val="292929"/>
+          <w:spacing w:val="-1"/>
+          <w:sz w:val="32"/>
+          <w:szCs w:val="32"/>
+        </w:rPr>
+        <w:t>담고</w:t>
+      </w:r>
+      <w:r>
+        <w:rPr>
+          <w:rFonts w:ascii="Georgia" w:hAnsi="Georgia"/>
+          <w:color w:val="292929"/>
+          <w:spacing w:val="-1"/>
+          <w:sz w:val="32"/>
+          <w:szCs w:val="32"/>
+        </w:rPr>
+        <w:t xml:space="preserve"> </w:t>
+      </w:r>
+      <w:r>
+        <w:rPr>
+          <w:rFonts w:ascii="Georgia" w:hAnsi="Georgia"/>
+          <w:color w:val="292929"/>
+          <w:spacing w:val="-1"/>
+          <w:sz w:val="32"/>
+          <w:szCs w:val="32"/>
+        </w:rPr>
+        <w:t>있는</w:t>
+      </w:r>
+      <w:r>
+        <w:rPr>
+          <w:rFonts w:ascii="Georgia" w:hAnsi="Georgia"/>
+          <w:color w:val="292929"/>
+          <w:spacing w:val="-1"/>
+          <w:sz w:val="32"/>
+          <w:szCs w:val="32"/>
+        </w:rPr>
+        <w:t xml:space="preserve"> </w:t>
+      </w:r>
+      <w:r>
+        <w:rPr>
+          <w:rFonts w:ascii="Georgia" w:hAnsi="Georgia"/>
+          <w:color w:val="292929"/>
+          <w:spacing w:val="-1"/>
+          <w:sz w:val="32"/>
+          <w:szCs w:val="32"/>
+        </w:rPr>
+        <w:t>방향입니다</w:t>
+      </w:r>
+      <w:r>
+        <w:rPr>
+          <w:rFonts w:ascii="Georgia" w:hAnsi="Georgia"/>
+          <w:color w:val="292929"/>
+          <w:spacing w:val="-1"/>
+          <w:sz w:val="32"/>
+          <w:szCs w:val="32"/>
+        </w:rPr>
+        <w:t>.</w:t>
+      </w:r>
+    </w:p>
+    <w:p>
+      <w:pPr>
+        <w:pStyle w:val="gx"/>
+        <w:shd w:val="clear" w:color="auto" w:fill="FFFFFF"/>
+        <w:spacing w:before="480" w:beforeAutospacing="0" w:after="0" w:afterAutospacing="0" w:line="480" w:lineRule="atLeast"/>
+        <w:rPr>
+          <w:rFonts w:ascii="Georgia" w:hAnsi="Georgia"/>
+          <w:color w:val="292929"/>
+          <w:spacing w:val="-1"/>
+          <w:sz w:val="32"/>
+          <w:szCs w:val="32"/>
+        </w:rPr>
+      </w:pPr>
+      <w:r>
+        <w:rPr>
+          <w:rFonts w:ascii="Georgia" w:hAnsi="Georgia"/>
+          <w:color w:val="292929"/>
+          <w:spacing w:val="-1"/>
+          <w:sz w:val="32"/>
+          <w:szCs w:val="32"/>
+        </w:rPr>
+        <w:t>다음으로</w:t>
+      </w:r>
+      <w:r>
+        <w:rPr>
+          <w:rFonts w:ascii="Georgia" w:hAnsi="Georgia"/>
+          <w:color w:val="292929"/>
+          <w:spacing w:val="-1"/>
+          <w:sz w:val="32"/>
+          <w:szCs w:val="32"/>
+        </w:rPr>
+        <w:t xml:space="preserve"> </w:t>
+      </w:r>
+      <w:r>
+        <w:rPr>
+          <w:rFonts w:ascii="Georgia" w:hAnsi="Georgia"/>
+          <w:color w:val="292929"/>
+          <w:spacing w:val="-1"/>
+          <w:sz w:val="32"/>
+          <w:szCs w:val="32"/>
+        </w:rPr>
+        <w:t>첫</w:t>
+      </w:r>
+      <w:r>
+        <w:rPr>
+          <w:rFonts w:ascii="Georgia" w:hAnsi="Georgia"/>
+          <w:color w:val="292929"/>
+          <w:spacing w:val="-1"/>
+          <w:sz w:val="32"/>
+          <w:szCs w:val="32"/>
+        </w:rPr>
+        <w:t xml:space="preserve"> </w:t>
+      </w:r>
+      <w:r>
+        <w:rPr>
+          <w:rFonts w:ascii="Georgia" w:hAnsi="Georgia"/>
+          <w:color w:val="292929"/>
+          <w:spacing w:val="-1"/>
+          <w:sz w:val="32"/>
+          <w:szCs w:val="32"/>
+        </w:rPr>
+        <w:t>번째</w:t>
+      </w:r>
+      <w:r>
+        <w:rPr>
+          <w:rFonts w:ascii="Georgia" w:hAnsi="Georgia"/>
+          <w:color w:val="292929"/>
+          <w:spacing w:val="-1"/>
+          <w:sz w:val="32"/>
+          <w:szCs w:val="32"/>
+        </w:rPr>
+        <w:t xml:space="preserve"> </w:t>
+      </w:r>
+      <w:r>
+        <w:rPr>
+          <w:rFonts w:ascii="Georgia" w:hAnsi="Georgia"/>
+          <w:color w:val="292929"/>
+          <w:spacing w:val="-1"/>
+          <w:sz w:val="32"/>
+          <w:szCs w:val="32"/>
+        </w:rPr>
+        <w:t>방향과</w:t>
+      </w:r>
+      <w:r>
+        <w:rPr>
+          <w:rFonts w:ascii="Georgia" w:hAnsi="Georgia"/>
+          <w:color w:val="292929"/>
+          <w:spacing w:val="-1"/>
+          <w:sz w:val="32"/>
+          <w:szCs w:val="32"/>
+        </w:rPr>
+        <w:t xml:space="preserve"> </w:t>
+      </w:r>
+      <w:r>
+        <w:rPr>
+          <w:rFonts w:ascii="Georgia" w:hAnsi="Georgia"/>
+          <w:color w:val="292929"/>
+          <w:spacing w:val="-1"/>
+          <w:sz w:val="32"/>
+          <w:szCs w:val="32"/>
+        </w:rPr>
+        <w:t>직각인</w:t>
+      </w:r>
+      <w:r>
+        <w:rPr>
+          <w:rFonts w:ascii="Georgia" w:hAnsi="Georgia"/>
+          <w:color w:val="292929"/>
+          <w:spacing w:val="-1"/>
+          <w:sz w:val="32"/>
+          <w:szCs w:val="32"/>
+        </w:rPr>
+        <w:t xml:space="preserve"> </w:t>
+      </w:r>
+      <w:r>
+        <w:rPr>
+          <w:rFonts w:ascii="Georgia" w:hAnsi="Georgia"/>
+          <w:color w:val="292929"/>
+          <w:spacing w:val="-1"/>
+          <w:sz w:val="32"/>
+          <w:szCs w:val="32"/>
+        </w:rPr>
+        <w:t>방향</w:t>
+      </w:r>
+      <w:r>
+        <w:rPr>
+          <w:rFonts w:ascii="Georgia" w:hAnsi="Georgia"/>
+          <w:color w:val="292929"/>
+          <w:spacing w:val="-1"/>
+          <w:sz w:val="32"/>
+          <w:szCs w:val="32"/>
+        </w:rPr>
+        <w:t xml:space="preserve"> </w:t>
+      </w:r>
+      <w:r>
+        <w:rPr>
+          <w:rFonts w:ascii="Georgia" w:hAnsi="Georgia"/>
+          <w:color w:val="292929"/>
+          <w:spacing w:val="-1"/>
+          <w:sz w:val="32"/>
+          <w:szCs w:val="32"/>
+        </w:rPr>
+        <w:t>중에서</w:t>
+      </w:r>
+      <w:r>
+        <w:rPr>
+          <w:rFonts w:ascii="Georgia" w:hAnsi="Georgia"/>
+          <w:color w:val="292929"/>
+          <w:spacing w:val="-1"/>
+          <w:sz w:val="32"/>
+          <w:szCs w:val="32"/>
+        </w:rPr>
+        <w:t xml:space="preserve"> </w:t>
+      </w:r>
+      <w:r>
+        <w:rPr>
+          <w:rFonts w:ascii="Georgia" w:hAnsi="Georgia"/>
+          <w:color w:val="292929"/>
+          <w:spacing w:val="-1"/>
+          <w:sz w:val="32"/>
+          <w:szCs w:val="32"/>
+        </w:rPr>
+        <w:t>가장</w:t>
+      </w:r>
+      <w:r>
+        <w:rPr>
+          <w:rFonts w:ascii="Georgia" w:hAnsi="Georgia"/>
+          <w:color w:val="292929"/>
+          <w:spacing w:val="-1"/>
+          <w:sz w:val="32"/>
+          <w:szCs w:val="32"/>
+        </w:rPr>
+        <w:t xml:space="preserve"> </w:t>
+      </w:r>
+      <w:r>
+        <w:rPr>
+          <w:rFonts w:ascii="Georgia" w:hAnsi="Georgia"/>
+          <w:color w:val="292929"/>
+          <w:spacing w:val="-1"/>
+          <w:sz w:val="32"/>
+          <w:szCs w:val="32"/>
+        </w:rPr>
+        <w:t>많은</w:t>
+      </w:r>
+      <w:r>
+        <w:rPr>
+          <w:rFonts w:ascii="Georgia" w:hAnsi="Georgia"/>
+          <w:color w:val="292929"/>
+          <w:spacing w:val="-1"/>
+          <w:sz w:val="32"/>
+          <w:szCs w:val="32"/>
+        </w:rPr>
+        <w:t xml:space="preserve"> </w:t>
+      </w:r>
+      <w:r>
+        <w:rPr>
+          <w:rFonts w:ascii="Georgia" w:hAnsi="Georgia"/>
+          <w:color w:val="292929"/>
+          <w:spacing w:val="-1"/>
+          <w:sz w:val="32"/>
+          <w:szCs w:val="32"/>
+        </w:rPr>
+        <w:t>정보를</w:t>
+      </w:r>
+      <w:r>
+        <w:rPr>
+          <w:rFonts w:ascii="Georgia" w:hAnsi="Georgia"/>
+          <w:color w:val="292929"/>
+          <w:spacing w:val="-1"/>
+          <w:sz w:val="32"/>
+          <w:szCs w:val="32"/>
+        </w:rPr>
+        <w:t xml:space="preserve"> </w:t>
+      </w:r>
+      <w:r>
+        <w:rPr>
+          <w:rFonts w:ascii="Georgia" w:hAnsi="Georgia"/>
+          <w:color w:val="292929"/>
+          <w:spacing w:val="-1"/>
+          <w:sz w:val="32"/>
+          <w:szCs w:val="32"/>
+        </w:rPr>
+        <w:t>담은</w:t>
+      </w:r>
+      <w:r>
+        <w:rPr>
+          <w:rFonts w:ascii="Georgia" w:hAnsi="Georgia"/>
+          <w:color w:val="292929"/>
+          <w:spacing w:val="-1"/>
+          <w:sz w:val="32"/>
+          <w:szCs w:val="32"/>
+        </w:rPr>
+        <w:t xml:space="preserve"> </w:t>
+      </w:r>
+      <w:r>
+        <w:rPr>
+          <w:rFonts w:ascii="Georgia" w:hAnsi="Georgia"/>
+          <w:color w:val="292929"/>
+          <w:spacing w:val="-1"/>
+          <w:sz w:val="32"/>
+          <w:szCs w:val="32"/>
+        </w:rPr>
+        <w:t>방향을</w:t>
+      </w:r>
+      <w:r>
+        <w:rPr>
+          <w:rFonts w:ascii="Georgia" w:hAnsi="Georgia"/>
+          <w:color w:val="292929"/>
+          <w:spacing w:val="-1"/>
+          <w:sz w:val="32"/>
+          <w:szCs w:val="32"/>
+        </w:rPr>
+        <w:t xml:space="preserve"> </w:t>
+      </w:r>
+      <w:r>
+        <w:rPr>
+          <w:rFonts w:ascii="Georgia" w:hAnsi="Georgia"/>
+          <w:color w:val="292929"/>
+          <w:spacing w:val="-1"/>
+          <w:sz w:val="32"/>
+          <w:szCs w:val="32"/>
+        </w:rPr>
+        <w:t>찾습니다</w:t>
+      </w:r>
+      <w:r>
+        <w:rPr>
+          <w:rFonts w:ascii="Georgia" w:hAnsi="Georgia"/>
+          <w:color w:val="292929"/>
+          <w:spacing w:val="-1"/>
+          <w:sz w:val="32"/>
+          <w:szCs w:val="32"/>
+        </w:rPr>
+        <w:t>. 2</w:t>
+      </w:r>
+      <w:r>
+        <w:rPr>
+          <w:rFonts w:ascii="Georgia" w:hAnsi="Georgia"/>
+          <w:color w:val="292929"/>
+          <w:spacing w:val="-1"/>
+          <w:sz w:val="32"/>
+          <w:szCs w:val="32"/>
+        </w:rPr>
+        <w:t>차원에서는</w:t>
+      </w:r>
+      <w:r>
+        <w:rPr>
+          <w:rFonts w:ascii="Georgia" w:hAnsi="Georgia"/>
+          <w:color w:val="292929"/>
+          <w:spacing w:val="-1"/>
+          <w:sz w:val="32"/>
+          <w:szCs w:val="32"/>
+        </w:rPr>
+        <w:t xml:space="preserve"> </w:t>
+      </w:r>
+      <w:r>
+        <w:rPr>
+          <w:rFonts w:ascii="Georgia" w:hAnsi="Georgia"/>
+          <w:color w:val="292929"/>
+          <w:spacing w:val="-1"/>
+          <w:sz w:val="32"/>
+          <w:szCs w:val="32"/>
+        </w:rPr>
+        <w:t>가능한</w:t>
+      </w:r>
+      <w:r>
+        <w:rPr>
+          <w:rFonts w:ascii="Georgia" w:hAnsi="Georgia"/>
+          <w:color w:val="292929"/>
+          <w:spacing w:val="-1"/>
+          <w:sz w:val="32"/>
+          <w:szCs w:val="32"/>
+        </w:rPr>
+        <w:t xml:space="preserve"> </w:t>
+      </w:r>
+      <w:r>
+        <w:rPr>
+          <w:rFonts w:ascii="Georgia" w:hAnsi="Georgia"/>
+          <w:color w:val="292929"/>
+          <w:spacing w:val="-1"/>
+          <w:sz w:val="32"/>
+          <w:szCs w:val="32"/>
+        </w:rPr>
+        <w:t>직각</w:t>
+      </w:r>
+      <w:r>
+        <w:rPr>
+          <w:rFonts w:ascii="Georgia" w:hAnsi="Georgia"/>
+          <w:color w:val="292929"/>
+          <w:spacing w:val="-1"/>
+          <w:sz w:val="32"/>
+          <w:szCs w:val="32"/>
+        </w:rPr>
+        <w:t xml:space="preserve"> </w:t>
+      </w:r>
+      <w:r>
+        <w:rPr>
+          <w:rFonts w:ascii="Georgia" w:hAnsi="Georgia"/>
+          <w:color w:val="292929"/>
+          <w:spacing w:val="-1"/>
+          <w:sz w:val="32"/>
+          <w:szCs w:val="32"/>
+        </w:rPr>
+        <w:t>방향이</w:t>
+      </w:r>
+      <w:r>
+        <w:rPr>
+          <w:rFonts w:ascii="Georgia" w:hAnsi="Georgia"/>
+          <w:color w:val="292929"/>
+          <w:spacing w:val="-1"/>
+          <w:sz w:val="32"/>
+          <w:szCs w:val="32"/>
+        </w:rPr>
+        <w:t xml:space="preserve"> </w:t>
+      </w:r>
+      <w:r>
+        <w:rPr>
+          <w:rFonts w:ascii="Georgia" w:hAnsi="Georgia"/>
+          <w:color w:val="292929"/>
+          <w:spacing w:val="-1"/>
+          <w:sz w:val="32"/>
+          <w:szCs w:val="32"/>
+        </w:rPr>
+        <w:t>하나뿐이지만</w:t>
+      </w:r>
+      <w:r>
+        <w:rPr>
+          <w:rFonts w:ascii="Georgia" w:hAnsi="Georgia"/>
+          <w:color w:val="292929"/>
+          <w:spacing w:val="-1"/>
+          <w:sz w:val="32"/>
+          <w:szCs w:val="32"/>
+        </w:rPr>
+        <w:t xml:space="preserve"> </w:t>
+      </w:r>
+      <w:r>
+        <w:rPr>
+          <w:rFonts w:ascii="Georgia" w:hAnsi="Georgia"/>
+          <w:color w:val="292929"/>
+          <w:spacing w:val="-1"/>
+          <w:sz w:val="32"/>
+          <w:szCs w:val="32"/>
+        </w:rPr>
+        <w:t>고차원에서는</w:t>
+      </w:r>
+      <w:r>
+        <w:rPr>
+          <w:rFonts w:ascii="Georgia" w:hAnsi="Georgia"/>
+          <w:color w:val="292929"/>
+          <w:spacing w:val="-1"/>
+          <w:sz w:val="32"/>
+          <w:szCs w:val="32"/>
+        </w:rPr>
+        <w:t xml:space="preserve"> </w:t>
+      </w:r>
+      <w:r>
+        <w:rPr>
+          <w:rFonts w:ascii="Georgia" w:hAnsi="Georgia"/>
+          <w:color w:val="292929"/>
+          <w:spacing w:val="-1"/>
+          <w:sz w:val="32"/>
+          <w:szCs w:val="32"/>
+        </w:rPr>
+        <w:t>많은</w:t>
+      </w:r>
+      <w:r>
+        <w:rPr>
+          <w:rFonts w:ascii="Georgia" w:hAnsi="Georgia"/>
+          <w:color w:val="292929"/>
+          <w:spacing w:val="-1"/>
+          <w:sz w:val="32"/>
+          <w:szCs w:val="32"/>
+        </w:rPr>
+        <w:t xml:space="preserve"> </w:t>
+      </w:r>
+      <w:r>
+        <w:rPr>
+          <w:rFonts w:ascii="Georgia" w:hAnsi="Georgia"/>
+          <w:color w:val="292929"/>
+          <w:spacing w:val="-1"/>
+          <w:sz w:val="32"/>
+          <w:szCs w:val="32"/>
+        </w:rPr>
+        <w:t>직각</w:t>
+      </w:r>
+      <w:r>
+        <w:rPr>
+          <w:rFonts w:ascii="Georgia" w:hAnsi="Georgia"/>
+          <w:color w:val="292929"/>
+          <w:spacing w:val="-1"/>
+          <w:sz w:val="32"/>
+          <w:szCs w:val="32"/>
+        </w:rPr>
+        <w:t xml:space="preserve"> </w:t>
+      </w:r>
+      <w:r>
+        <w:rPr>
+          <w:rFonts w:ascii="Georgia" w:hAnsi="Georgia"/>
+          <w:color w:val="292929"/>
+          <w:spacing w:val="-1"/>
+          <w:sz w:val="32"/>
+          <w:szCs w:val="32"/>
+        </w:rPr>
+        <w:t>방향이</w:t>
+      </w:r>
+      <w:r>
+        <w:rPr>
+          <w:rFonts w:ascii="Georgia" w:hAnsi="Georgia"/>
+          <w:color w:val="292929"/>
+          <w:spacing w:val="-1"/>
+          <w:sz w:val="32"/>
+          <w:szCs w:val="32"/>
+        </w:rPr>
+        <w:t xml:space="preserve"> </w:t>
+      </w:r>
+      <w:proofErr w:type="spellStart"/>
+      <w:r>
+        <w:rPr>
+          <w:rFonts w:ascii="Georgia" w:hAnsi="Georgia"/>
+          <w:color w:val="292929"/>
+          <w:spacing w:val="-1"/>
+          <w:sz w:val="32"/>
+          <w:szCs w:val="32"/>
+        </w:rPr>
+        <w:t>있을수</w:t>
+      </w:r>
+      <w:proofErr w:type="spellEnd"/>
+      <w:r>
+        <w:rPr>
+          <w:rFonts w:ascii="Georgia" w:hAnsi="Georgia"/>
+          <w:color w:val="292929"/>
+          <w:spacing w:val="-1"/>
+          <w:sz w:val="32"/>
+          <w:szCs w:val="32"/>
+        </w:rPr>
+        <w:t xml:space="preserve"> </w:t>
+      </w:r>
+      <w:r>
+        <w:rPr>
+          <w:rFonts w:ascii="Georgia" w:hAnsi="Georgia"/>
+          <w:color w:val="292929"/>
+          <w:spacing w:val="-1"/>
+          <w:sz w:val="32"/>
+          <w:szCs w:val="32"/>
+        </w:rPr>
+        <w:t>있습니다</w:t>
+      </w:r>
+      <w:r>
+        <w:rPr>
+          <w:rFonts w:ascii="Georgia" w:hAnsi="Georgia"/>
+          <w:color w:val="292929"/>
+          <w:spacing w:val="-1"/>
+          <w:sz w:val="32"/>
+          <w:szCs w:val="32"/>
+        </w:rPr>
+        <w:t>.</w:t>
+      </w:r>
+    </w:p>
+    <w:p>
+      <w:pPr>
+        <w:widowControl/>
+        <w:shd w:val="clear" w:color="auto" w:fill="FFFFFF"/>
+        <w:wordWrap/>
+        <w:autoSpaceDE/>
+        <w:autoSpaceDN/>
+        <w:spacing w:before="480" w:after="0" w:line="480" w:lineRule="atLeast"/>
+        <w:jc w:val="left"/>
+        <w:rPr>
+          <w:rFonts w:ascii="Georgia" w:eastAsia="굴림" w:hAnsi="Georgia" w:cs="굴림"/>
+          <w:color w:val="292929"/>
+          <w:spacing w:val="-1"/>
+          <w:kern w:val="0"/>
+          <w:sz w:val="32"/>
+          <w:szCs w:val="32"/>
+        </w:rPr>
+      </w:pPr>
+      <w:r>
+        <w:rPr>
+          <w:rFonts w:ascii="Georgia" w:eastAsia="굴림" w:hAnsi="Georgia" w:cs="굴림"/>
+          <w:color w:val="292929"/>
+          <w:spacing w:val="-1"/>
+          <w:kern w:val="0"/>
+          <w:sz w:val="32"/>
+          <w:szCs w:val="32"/>
+        </w:rPr>
+        <w:lastRenderedPageBreak/>
+        <w:t># K-means</w:t>
+      </w:r>
+      <w:r>
+        <w:rPr>
+          <w:rFonts w:ascii="Georgia" w:eastAsia="굴림" w:hAnsi="Georgia" w:cs="굴림"/>
+          <w:color w:val="292929"/>
+          <w:spacing w:val="-1"/>
+          <w:kern w:val="0"/>
+          <w:sz w:val="32"/>
+          <w:szCs w:val="32"/>
+        </w:rPr>
+        <w:br/>
+      </w:r>
+      <w:r>
+        <w:rPr>
+          <w:rFonts w:ascii="Georgia" w:eastAsia="굴림" w:hAnsi="Georgia" w:cs="굴림"/>
+          <w:color w:val="292929"/>
+          <w:spacing w:val="-1"/>
+          <w:kern w:val="0"/>
+          <w:sz w:val="32"/>
+          <w:szCs w:val="32"/>
+        </w:rPr>
+        <w:t>분류</w:t>
+      </w:r>
+      <w:r>
+        <w:rPr>
+          <w:rFonts w:ascii="Georgia" w:eastAsia="굴림" w:hAnsi="Georgia" w:cs="굴림"/>
+          <w:color w:val="292929"/>
+          <w:spacing w:val="-1"/>
+          <w:kern w:val="0"/>
+          <w:sz w:val="32"/>
+          <w:szCs w:val="32"/>
+        </w:rPr>
+        <w:t xml:space="preserve"> </w:t>
+      </w:r>
+      <w:r>
+        <w:rPr>
+          <w:rFonts w:ascii="Georgia" w:eastAsia="굴림" w:hAnsi="Georgia" w:cs="굴림"/>
+          <w:color w:val="292929"/>
+          <w:spacing w:val="-1"/>
+          <w:kern w:val="0"/>
+          <w:sz w:val="32"/>
+          <w:szCs w:val="32"/>
+        </w:rPr>
+        <w:t>알고리즘은</w:t>
+      </w:r>
+      <w:r>
+        <w:rPr>
+          <w:rFonts w:ascii="Georgia" w:eastAsia="굴림" w:hAnsi="Georgia" w:cs="굴림"/>
+          <w:color w:val="292929"/>
+          <w:spacing w:val="-1"/>
+          <w:kern w:val="0"/>
+          <w:sz w:val="32"/>
+          <w:szCs w:val="32"/>
+        </w:rPr>
+        <w:t xml:space="preserve"> </w:t>
+      </w:r>
+      <w:r>
+        <w:rPr>
+          <w:rFonts w:ascii="Georgia" w:eastAsia="굴림" w:hAnsi="Georgia" w:cs="굴림"/>
+          <w:color w:val="292929"/>
+          <w:spacing w:val="-1"/>
+          <w:kern w:val="0"/>
+          <w:sz w:val="32"/>
+          <w:szCs w:val="32"/>
+        </w:rPr>
+        <w:t>데이터셋을</w:t>
+      </w:r>
+      <w:r>
+        <w:rPr>
+          <w:rFonts w:ascii="Georgia" w:eastAsia="굴림" w:hAnsi="Georgia" w:cs="굴림"/>
+          <w:color w:val="292929"/>
+          <w:spacing w:val="-1"/>
+          <w:kern w:val="0"/>
+          <w:sz w:val="32"/>
+          <w:szCs w:val="32"/>
+        </w:rPr>
+        <w:t xml:space="preserve"> </w:t>
+      </w:r>
+      <w:r>
+        <w:rPr>
+          <w:rFonts w:ascii="Georgia" w:eastAsia="굴림" w:hAnsi="Georgia" w:cs="굴림"/>
+          <w:color w:val="292929"/>
+          <w:spacing w:val="-1"/>
+          <w:kern w:val="0"/>
+          <w:sz w:val="32"/>
+          <w:szCs w:val="32"/>
+        </w:rPr>
+        <w:t>클러스터</w:t>
+      </w:r>
+      <w:r>
+        <w:rPr>
+          <w:rFonts w:ascii="Georgia" w:eastAsia="굴림" w:hAnsi="Georgia" w:cs="굴림"/>
+          <w:color w:val="292929"/>
+          <w:spacing w:val="-1"/>
+          <w:kern w:val="0"/>
+          <w:sz w:val="32"/>
+          <w:szCs w:val="32"/>
+        </w:rPr>
+        <w:t xml:space="preserve"> </w:t>
+      </w:r>
+      <w:r>
+        <w:rPr>
+          <w:rFonts w:ascii="Georgia" w:eastAsia="굴림" w:hAnsi="Georgia" w:cs="굴림"/>
+          <w:color w:val="292929"/>
+          <w:spacing w:val="-1"/>
+          <w:kern w:val="0"/>
+          <w:sz w:val="32"/>
+          <w:szCs w:val="32"/>
+        </w:rPr>
+        <w:t>라는</w:t>
+      </w:r>
+      <w:r>
+        <w:rPr>
+          <w:rFonts w:ascii="Georgia" w:eastAsia="굴림" w:hAnsi="Georgia" w:cs="굴림"/>
+          <w:color w:val="292929"/>
+          <w:spacing w:val="-1"/>
+          <w:kern w:val="0"/>
+          <w:sz w:val="32"/>
+          <w:szCs w:val="32"/>
+        </w:rPr>
+        <w:t xml:space="preserve"> </w:t>
+      </w:r>
+      <w:r>
+        <w:rPr>
+          <w:rFonts w:ascii="Georgia" w:eastAsia="굴림" w:hAnsi="Georgia" w:cs="굴림"/>
+          <w:color w:val="292929"/>
+          <w:spacing w:val="-1"/>
+          <w:kern w:val="0"/>
+          <w:sz w:val="32"/>
+          <w:szCs w:val="32"/>
+        </w:rPr>
+        <w:t>그룹으로</w:t>
+      </w:r>
+      <w:r>
+        <w:rPr>
+          <w:rFonts w:ascii="Georgia" w:eastAsia="굴림" w:hAnsi="Georgia" w:cs="굴림"/>
+          <w:color w:val="292929"/>
+          <w:spacing w:val="-1"/>
+          <w:kern w:val="0"/>
+          <w:sz w:val="32"/>
+          <w:szCs w:val="32"/>
+        </w:rPr>
+        <w:t xml:space="preserve"> </w:t>
+      </w:r>
+      <w:r>
+        <w:rPr>
+          <w:rFonts w:ascii="Georgia" w:eastAsia="굴림" w:hAnsi="Georgia" w:cs="굴림"/>
+          <w:color w:val="292929"/>
+          <w:spacing w:val="-1"/>
+          <w:kern w:val="0"/>
+          <w:sz w:val="32"/>
+          <w:szCs w:val="32"/>
+        </w:rPr>
+        <w:t>나누는</w:t>
+      </w:r>
+      <w:r>
+        <w:rPr>
+          <w:rFonts w:ascii="Georgia" w:eastAsia="굴림" w:hAnsi="Georgia" w:cs="굴림"/>
+          <w:color w:val="292929"/>
+          <w:spacing w:val="-1"/>
+          <w:kern w:val="0"/>
+          <w:sz w:val="32"/>
+          <w:szCs w:val="32"/>
+        </w:rPr>
+        <w:t xml:space="preserve"> </w:t>
+      </w:r>
+      <w:r>
+        <w:rPr>
+          <w:rFonts w:ascii="Georgia" w:eastAsia="굴림" w:hAnsi="Georgia" w:cs="굴림"/>
+          <w:color w:val="292929"/>
+          <w:spacing w:val="-1"/>
+          <w:kern w:val="0"/>
+          <w:sz w:val="32"/>
+          <w:szCs w:val="32"/>
+        </w:rPr>
+        <w:t>작업입니다</w:t>
+      </w:r>
+      <w:r>
+        <w:rPr>
+          <w:rFonts w:ascii="Georgia" w:eastAsia="굴림" w:hAnsi="Georgia" w:cs="굴림"/>
+          <w:color w:val="292929"/>
+          <w:spacing w:val="-1"/>
+          <w:kern w:val="0"/>
+          <w:sz w:val="32"/>
+          <w:szCs w:val="32"/>
+        </w:rPr>
+        <w:t xml:space="preserve">. </w:t>
+      </w:r>
+      <w:r>
+        <w:rPr>
+          <w:rFonts w:ascii="Georgia" w:eastAsia="굴림" w:hAnsi="Georgia" w:cs="굴림"/>
+          <w:color w:val="292929"/>
+          <w:spacing w:val="-1"/>
+          <w:kern w:val="0"/>
+          <w:sz w:val="32"/>
+          <w:szCs w:val="32"/>
+        </w:rPr>
+        <w:t>한</w:t>
+      </w:r>
+      <w:r>
+        <w:rPr>
+          <w:rFonts w:ascii="Georgia" w:eastAsia="굴림" w:hAnsi="Georgia" w:cs="굴림"/>
+          <w:color w:val="292929"/>
+          <w:spacing w:val="-1"/>
+          <w:kern w:val="0"/>
+          <w:sz w:val="32"/>
+          <w:szCs w:val="32"/>
+        </w:rPr>
+        <w:t xml:space="preserve"> </w:t>
+      </w:r>
+      <w:r>
+        <w:rPr>
+          <w:rFonts w:ascii="Georgia" w:eastAsia="굴림" w:hAnsi="Georgia" w:cs="굴림"/>
+          <w:color w:val="292929"/>
+          <w:spacing w:val="-1"/>
+          <w:kern w:val="0"/>
+          <w:sz w:val="32"/>
+          <w:szCs w:val="32"/>
+        </w:rPr>
+        <w:t>클러스터</w:t>
+      </w:r>
+      <w:r>
+        <w:rPr>
+          <w:rFonts w:ascii="Georgia" w:eastAsia="굴림" w:hAnsi="Georgia" w:cs="굴림"/>
+          <w:color w:val="292929"/>
+          <w:spacing w:val="-1"/>
+          <w:kern w:val="0"/>
+          <w:sz w:val="32"/>
+          <w:szCs w:val="32"/>
+        </w:rPr>
+        <w:t xml:space="preserve"> </w:t>
+      </w:r>
+      <w:r>
+        <w:rPr>
+          <w:rFonts w:ascii="Georgia" w:eastAsia="굴림" w:hAnsi="Georgia" w:cs="굴림"/>
+          <w:color w:val="292929"/>
+          <w:spacing w:val="-1"/>
+          <w:kern w:val="0"/>
+          <w:sz w:val="32"/>
+          <w:szCs w:val="32"/>
+        </w:rPr>
+        <w:t>안의</w:t>
+      </w:r>
+      <w:r>
+        <w:rPr>
+          <w:rFonts w:ascii="Georgia" w:eastAsia="굴림" w:hAnsi="Georgia" w:cs="굴림"/>
+          <w:color w:val="292929"/>
+          <w:spacing w:val="-1"/>
+          <w:kern w:val="0"/>
+          <w:sz w:val="32"/>
+          <w:szCs w:val="32"/>
+        </w:rPr>
+        <w:t xml:space="preserve"> </w:t>
+      </w:r>
+      <w:r>
+        <w:rPr>
+          <w:rFonts w:ascii="Georgia" w:eastAsia="굴림" w:hAnsi="Georgia" w:cs="굴림"/>
+          <w:color w:val="292929"/>
+          <w:spacing w:val="-1"/>
+          <w:kern w:val="0"/>
+          <w:sz w:val="32"/>
+          <w:szCs w:val="32"/>
+        </w:rPr>
+        <w:t>데이터</w:t>
+      </w:r>
+      <w:r>
+        <w:rPr>
+          <w:rFonts w:ascii="Georgia" w:eastAsia="굴림" w:hAnsi="Georgia" w:cs="굴림"/>
+          <w:color w:val="292929"/>
+          <w:spacing w:val="-1"/>
+          <w:kern w:val="0"/>
+          <w:sz w:val="32"/>
+          <w:szCs w:val="32"/>
+        </w:rPr>
+        <w:t xml:space="preserve"> </w:t>
+      </w:r>
+      <w:proofErr w:type="spellStart"/>
+      <w:r>
+        <w:rPr>
+          <w:rFonts w:ascii="Georgia" w:eastAsia="굴림" w:hAnsi="Georgia" w:cs="굴림"/>
+          <w:color w:val="292929"/>
+          <w:spacing w:val="-1"/>
+          <w:kern w:val="0"/>
+          <w:sz w:val="32"/>
+          <w:szCs w:val="32"/>
+        </w:rPr>
+        <w:t>포인트끼리는</w:t>
+      </w:r>
+      <w:proofErr w:type="spellEnd"/>
+      <w:r>
+        <w:rPr>
+          <w:rFonts w:ascii="Georgia" w:eastAsia="굴림" w:hAnsi="Georgia" w:cs="굴림"/>
+          <w:color w:val="292929"/>
+          <w:spacing w:val="-1"/>
+          <w:kern w:val="0"/>
+          <w:sz w:val="32"/>
+          <w:szCs w:val="32"/>
+        </w:rPr>
+        <w:t xml:space="preserve"> </w:t>
+      </w:r>
+      <w:r>
+        <w:rPr>
+          <w:rFonts w:ascii="Georgia" w:eastAsia="굴림" w:hAnsi="Georgia" w:cs="굴림"/>
+          <w:color w:val="292929"/>
+          <w:spacing w:val="-1"/>
+          <w:kern w:val="0"/>
+          <w:sz w:val="32"/>
+          <w:szCs w:val="32"/>
+        </w:rPr>
+        <w:t>매우</w:t>
+      </w:r>
+      <w:r>
+        <w:rPr>
+          <w:rFonts w:ascii="Georgia" w:eastAsia="굴림" w:hAnsi="Georgia" w:cs="굴림"/>
+          <w:color w:val="292929"/>
+          <w:spacing w:val="-1"/>
+          <w:kern w:val="0"/>
+          <w:sz w:val="32"/>
+          <w:szCs w:val="32"/>
+        </w:rPr>
+        <w:t xml:space="preserve"> </w:t>
+      </w:r>
+      <w:r>
+        <w:rPr>
+          <w:rFonts w:ascii="Georgia" w:eastAsia="굴림" w:hAnsi="Georgia" w:cs="굴림"/>
+          <w:color w:val="292929"/>
+          <w:spacing w:val="-1"/>
+          <w:kern w:val="0"/>
+          <w:sz w:val="32"/>
+          <w:szCs w:val="32"/>
+        </w:rPr>
+        <w:t>비슷하고</w:t>
+      </w:r>
+      <w:r>
+        <w:rPr>
+          <w:rFonts w:ascii="Georgia" w:eastAsia="굴림" w:hAnsi="Georgia" w:cs="굴림"/>
+          <w:color w:val="292929"/>
+          <w:spacing w:val="-1"/>
+          <w:kern w:val="0"/>
+          <w:sz w:val="32"/>
+          <w:szCs w:val="32"/>
+        </w:rPr>
+        <w:t xml:space="preserve">, </w:t>
+      </w:r>
+      <w:r>
+        <w:rPr>
+          <w:rFonts w:ascii="Georgia" w:eastAsia="굴림" w:hAnsi="Georgia" w:cs="굴림"/>
+          <w:color w:val="292929"/>
+          <w:spacing w:val="-1"/>
+          <w:kern w:val="0"/>
+          <w:sz w:val="32"/>
+          <w:szCs w:val="32"/>
+        </w:rPr>
+        <w:t>다른</w:t>
+      </w:r>
+      <w:r>
+        <w:rPr>
+          <w:rFonts w:ascii="Georgia" w:eastAsia="굴림" w:hAnsi="Georgia" w:cs="굴림"/>
+          <w:color w:val="292929"/>
+          <w:spacing w:val="-1"/>
+          <w:kern w:val="0"/>
+          <w:sz w:val="32"/>
+          <w:szCs w:val="32"/>
+        </w:rPr>
+        <w:t xml:space="preserve"> </w:t>
+      </w:r>
+      <w:r>
+        <w:rPr>
+          <w:rFonts w:ascii="Georgia" w:eastAsia="굴림" w:hAnsi="Georgia" w:cs="굴림"/>
+          <w:color w:val="292929"/>
+          <w:spacing w:val="-1"/>
+          <w:kern w:val="0"/>
+          <w:sz w:val="32"/>
+          <w:szCs w:val="32"/>
+        </w:rPr>
+        <w:t>클러스터의</w:t>
+      </w:r>
+      <w:r>
+        <w:rPr>
+          <w:rFonts w:ascii="Georgia" w:eastAsia="굴림" w:hAnsi="Georgia" w:cs="굴림"/>
+          <w:color w:val="292929"/>
+          <w:spacing w:val="-1"/>
+          <w:kern w:val="0"/>
+          <w:sz w:val="32"/>
+          <w:szCs w:val="32"/>
+        </w:rPr>
+        <w:t xml:space="preserve"> </w:t>
+      </w:r>
+      <w:r>
+        <w:rPr>
+          <w:rFonts w:ascii="Georgia" w:eastAsia="굴림" w:hAnsi="Georgia" w:cs="굴림"/>
+          <w:color w:val="292929"/>
+          <w:spacing w:val="-1"/>
+          <w:kern w:val="0"/>
+          <w:sz w:val="32"/>
+          <w:szCs w:val="32"/>
+        </w:rPr>
+        <w:t>데이터</w:t>
+      </w:r>
+      <w:r>
+        <w:rPr>
+          <w:rFonts w:ascii="Georgia" w:eastAsia="굴림" w:hAnsi="Georgia" w:cs="굴림"/>
+          <w:color w:val="292929"/>
+          <w:spacing w:val="-1"/>
+          <w:kern w:val="0"/>
+          <w:sz w:val="32"/>
+          <w:szCs w:val="32"/>
+        </w:rPr>
+        <w:t xml:space="preserve"> </w:t>
+      </w:r>
+      <w:r>
+        <w:rPr>
+          <w:rFonts w:ascii="Georgia" w:eastAsia="굴림" w:hAnsi="Georgia" w:cs="굴림"/>
+          <w:color w:val="292929"/>
+          <w:spacing w:val="-1"/>
+          <w:kern w:val="0"/>
+          <w:sz w:val="32"/>
+          <w:szCs w:val="32"/>
+        </w:rPr>
+        <w:t>포인트와는</w:t>
+      </w:r>
+      <w:r>
+        <w:rPr>
+          <w:rFonts w:ascii="Georgia" w:eastAsia="굴림" w:hAnsi="Georgia" w:cs="굴림"/>
+          <w:color w:val="292929"/>
+          <w:spacing w:val="-1"/>
+          <w:kern w:val="0"/>
+          <w:sz w:val="32"/>
+          <w:szCs w:val="32"/>
+        </w:rPr>
+        <w:t xml:space="preserve"> </w:t>
+      </w:r>
+      <w:r>
+        <w:rPr>
+          <w:rFonts w:ascii="Georgia" w:eastAsia="굴림" w:hAnsi="Georgia" w:cs="굴림"/>
+          <w:color w:val="292929"/>
+          <w:spacing w:val="-1"/>
+          <w:kern w:val="0"/>
+          <w:sz w:val="32"/>
+          <w:szCs w:val="32"/>
+        </w:rPr>
+        <w:t>구분되도록</w:t>
+      </w:r>
+      <w:r>
+        <w:rPr>
+          <w:rFonts w:ascii="Georgia" w:eastAsia="굴림" w:hAnsi="Georgia" w:cs="굴림"/>
+          <w:color w:val="292929"/>
+          <w:spacing w:val="-1"/>
+          <w:kern w:val="0"/>
+          <w:sz w:val="32"/>
+          <w:szCs w:val="32"/>
+        </w:rPr>
+        <w:t xml:space="preserve"> </w:t>
+      </w:r>
+      <w:r>
+        <w:rPr>
+          <w:rFonts w:ascii="Georgia" w:eastAsia="굴림" w:hAnsi="Georgia" w:cs="굴림"/>
+          <w:color w:val="292929"/>
+          <w:spacing w:val="-1"/>
+          <w:kern w:val="0"/>
+          <w:sz w:val="32"/>
+          <w:szCs w:val="32"/>
+        </w:rPr>
+        <w:t>데이터를</w:t>
+      </w:r>
+      <w:r>
+        <w:rPr>
+          <w:rFonts w:ascii="Georgia" w:eastAsia="굴림" w:hAnsi="Georgia" w:cs="굴림"/>
+          <w:color w:val="292929"/>
+          <w:spacing w:val="-1"/>
+          <w:kern w:val="0"/>
+          <w:sz w:val="32"/>
+          <w:szCs w:val="32"/>
+        </w:rPr>
+        <w:t xml:space="preserve"> </w:t>
+      </w:r>
+      <w:r>
+        <w:rPr>
+          <w:rFonts w:ascii="Georgia" w:eastAsia="굴림" w:hAnsi="Georgia" w:cs="굴림"/>
+          <w:color w:val="292929"/>
+          <w:spacing w:val="-1"/>
+          <w:kern w:val="0"/>
+          <w:sz w:val="32"/>
+          <w:szCs w:val="32"/>
+        </w:rPr>
+        <w:t>나누는</w:t>
+      </w:r>
+      <w:r>
+        <w:rPr>
+          <w:rFonts w:ascii="Georgia" w:eastAsia="굴림" w:hAnsi="Georgia" w:cs="굴림"/>
+          <w:color w:val="292929"/>
+          <w:spacing w:val="-1"/>
+          <w:kern w:val="0"/>
+          <w:sz w:val="32"/>
+          <w:szCs w:val="32"/>
+        </w:rPr>
+        <w:t xml:space="preserve"> </w:t>
+      </w:r>
+      <w:r>
+        <w:rPr>
+          <w:rFonts w:ascii="Georgia" w:eastAsia="굴림" w:hAnsi="Georgia" w:cs="굴림"/>
+          <w:color w:val="292929"/>
+          <w:spacing w:val="-1"/>
+          <w:kern w:val="0"/>
+          <w:sz w:val="32"/>
+          <w:szCs w:val="32"/>
+        </w:rPr>
+        <w:t>것이</w:t>
+      </w:r>
+      <w:r>
+        <w:rPr>
+          <w:rFonts w:ascii="Georgia" w:eastAsia="굴림" w:hAnsi="Georgia" w:cs="굴림"/>
+          <w:color w:val="292929"/>
+          <w:spacing w:val="-1"/>
+          <w:kern w:val="0"/>
+          <w:sz w:val="32"/>
+          <w:szCs w:val="32"/>
+        </w:rPr>
+        <w:t xml:space="preserve"> </w:t>
+      </w:r>
+      <w:r>
+        <w:rPr>
+          <w:rFonts w:ascii="Georgia" w:eastAsia="굴림" w:hAnsi="Georgia" w:cs="굴림"/>
+          <w:color w:val="292929"/>
+          <w:spacing w:val="-1"/>
+          <w:kern w:val="0"/>
+          <w:sz w:val="32"/>
+          <w:szCs w:val="32"/>
+        </w:rPr>
+        <w:t>목표입니다</w:t>
+      </w:r>
+      <w:r>
+        <w:rPr>
+          <w:rFonts w:ascii="Georgia" w:eastAsia="굴림" w:hAnsi="Georgia" w:cs="굴림"/>
+          <w:color w:val="292929"/>
+          <w:spacing w:val="-1"/>
+          <w:kern w:val="0"/>
+          <w:sz w:val="32"/>
+          <w:szCs w:val="32"/>
+        </w:rPr>
+        <w:t>.</w:t>
+      </w:r>
+    </w:p>
+    <w:p>
+      <w:pPr>
+        <w:widowControl/>
+        <w:shd w:val="clear" w:color="auto" w:fill="FFFFFF"/>
+        <w:wordWrap/>
+        <w:autoSpaceDE/>
+        <w:autoSpaceDN/>
+        <w:spacing w:before="480" w:after="0" w:line="480" w:lineRule="atLeast"/>
+        <w:jc w:val="left"/>
+        <w:rPr>
+          <w:rFonts w:ascii="Georgia" w:eastAsia="굴림" w:hAnsi="Georgia" w:cs="굴림" w:hint="eastAsia"/>
+          <w:color w:val="292929"/>
+          <w:spacing w:val="-1"/>
+          <w:kern w:val="0"/>
+          <w:sz w:val="32"/>
+          <w:szCs w:val="32"/>
+        </w:rPr>
+      </w:pPr>
+      <w:r>
+        <w:rPr>
+          <w:rFonts w:ascii="Georgia" w:eastAsia="굴림" w:hAnsi="Georgia" w:cs="굴림"/>
+          <w:color w:val="292929"/>
+          <w:spacing w:val="-1"/>
+          <w:kern w:val="0"/>
+          <w:sz w:val="32"/>
+          <w:szCs w:val="32"/>
+        </w:rPr>
+        <w:t>K-</w:t>
+      </w:r>
+      <w:r>
+        <w:rPr>
+          <w:rFonts w:ascii="Georgia" w:eastAsia="굴림" w:hAnsi="Georgia" w:cs="굴림"/>
+          <w:color w:val="292929"/>
+          <w:spacing w:val="-1"/>
+          <w:kern w:val="0"/>
+          <w:sz w:val="32"/>
+          <w:szCs w:val="32"/>
+        </w:rPr>
+        <w:t>평균</w:t>
+      </w:r>
+      <w:r>
+        <w:rPr>
+          <w:rFonts w:ascii="Georgia" w:eastAsia="굴림" w:hAnsi="Georgia" w:cs="굴림"/>
+          <w:color w:val="292929"/>
+          <w:spacing w:val="-1"/>
+          <w:kern w:val="0"/>
+          <w:sz w:val="32"/>
+          <w:szCs w:val="32"/>
+        </w:rPr>
+        <w:t xml:space="preserve"> </w:t>
+      </w:r>
+      <w:r>
+        <w:rPr>
+          <w:rFonts w:ascii="Georgia" w:eastAsia="굴림" w:hAnsi="Georgia" w:cs="굴림"/>
+          <w:color w:val="292929"/>
+          <w:spacing w:val="-1"/>
+          <w:kern w:val="0"/>
+          <w:sz w:val="32"/>
+          <w:szCs w:val="32"/>
+        </w:rPr>
+        <w:t>알고리즘은</w:t>
+      </w:r>
+      <w:r>
+        <w:rPr>
+          <w:rFonts w:ascii="Georgia" w:eastAsia="굴림" w:hAnsi="Georgia" w:cs="굴림"/>
+          <w:color w:val="292929"/>
+          <w:spacing w:val="-1"/>
+          <w:kern w:val="0"/>
+          <w:sz w:val="32"/>
+          <w:szCs w:val="32"/>
+        </w:rPr>
+        <w:t xml:space="preserve"> </w:t>
+      </w:r>
+      <w:r>
+        <w:rPr>
+          <w:rFonts w:ascii="Georgia" w:eastAsia="굴림" w:hAnsi="Georgia" w:cs="굴림"/>
+          <w:color w:val="292929"/>
+          <w:spacing w:val="-1"/>
+          <w:kern w:val="0"/>
+          <w:sz w:val="32"/>
+          <w:szCs w:val="32"/>
+        </w:rPr>
+        <w:t>먼저</w:t>
+      </w:r>
+      <w:r>
+        <w:rPr>
+          <w:rFonts w:ascii="Georgia" w:eastAsia="굴림" w:hAnsi="Georgia" w:cs="굴림"/>
+          <w:color w:val="292929"/>
+          <w:spacing w:val="-1"/>
+          <w:kern w:val="0"/>
+          <w:sz w:val="32"/>
+          <w:szCs w:val="32"/>
+        </w:rPr>
+        <w:t xml:space="preserve"> </w:t>
+      </w:r>
+      <w:r>
+        <w:rPr>
+          <w:rFonts w:ascii="Georgia" w:eastAsia="굴림" w:hAnsi="Georgia" w:cs="굴림"/>
+          <w:color w:val="292929"/>
+          <w:spacing w:val="-1"/>
+          <w:kern w:val="0"/>
+          <w:sz w:val="32"/>
+          <w:szCs w:val="32"/>
+        </w:rPr>
+        <w:t>데이터의</w:t>
+      </w:r>
+      <w:r>
+        <w:rPr>
+          <w:rFonts w:ascii="Georgia" w:eastAsia="굴림" w:hAnsi="Georgia" w:cs="굴림"/>
+          <w:color w:val="292929"/>
+          <w:spacing w:val="-1"/>
+          <w:kern w:val="0"/>
+          <w:sz w:val="32"/>
+          <w:szCs w:val="32"/>
+        </w:rPr>
+        <w:t xml:space="preserve"> </w:t>
+      </w:r>
+      <w:r>
+        <w:rPr>
+          <w:rFonts w:ascii="Georgia" w:eastAsia="굴림" w:hAnsi="Georgia" w:cs="굴림"/>
+          <w:color w:val="292929"/>
+          <w:spacing w:val="-1"/>
+          <w:kern w:val="0"/>
+          <w:sz w:val="32"/>
+          <w:szCs w:val="32"/>
+        </w:rPr>
+        <w:t>어떤</w:t>
+      </w:r>
+      <w:r>
+        <w:rPr>
+          <w:rFonts w:ascii="Georgia" w:eastAsia="굴림" w:hAnsi="Georgia" w:cs="굴림"/>
+          <w:color w:val="292929"/>
+          <w:spacing w:val="-1"/>
+          <w:kern w:val="0"/>
+          <w:sz w:val="32"/>
+          <w:szCs w:val="32"/>
+        </w:rPr>
+        <w:t xml:space="preserve"> </w:t>
+      </w:r>
+      <w:r>
+        <w:rPr>
+          <w:rFonts w:ascii="Georgia" w:eastAsia="굴림" w:hAnsi="Georgia" w:cs="굴림"/>
+          <w:color w:val="292929"/>
+          <w:spacing w:val="-1"/>
+          <w:kern w:val="0"/>
+          <w:sz w:val="32"/>
+          <w:szCs w:val="32"/>
+        </w:rPr>
+        <w:t>영역을</w:t>
+      </w:r>
+      <w:r>
+        <w:rPr>
+          <w:rFonts w:ascii="Georgia" w:eastAsia="굴림" w:hAnsi="Georgia" w:cs="굴림"/>
+          <w:color w:val="292929"/>
+          <w:spacing w:val="-1"/>
+          <w:kern w:val="0"/>
+          <w:sz w:val="32"/>
+          <w:szCs w:val="32"/>
+        </w:rPr>
+        <w:t xml:space="preserve"> </w:t>
+      </w:r>
+      <w:r>
+        <w:rPr>
+          <w:rFonts w:ascii="Georgia" w:eastAsia="굴림" w:hAnsi="Georgia" w:cs="굴림"/>
+          <w:color w:val="292929"/>
+          <w:spacing w:val="-1"/>
+          <w:kern w:val="0"/>
+          <w:sz w:val="32"/>
+          <w:szCs w:val="32"/>
+        </w:rPr>
+        <w:t>대표하는</w:t>
+      </w:r>
+      <w:r>
+        <w:rPr>
+          <w:rFonts w:ascii="Georgia" w:eastAsia="굴림" w:hAnsi="Georgia" w:cs="굴림"/>
+          <w:color w:val="292929"/>
+          <w:spacing w:val="-1"/>
+          <w:kern w:val="0"/>
+          <w:sz w:val="32"/>
+          <w:szCs w:val="32"/>
+        </w:rPr>
+        <w:t xml:space="preserve"> </w:t>
+      </w:r>
+      <w:r>
+        <w:rPr>
+          <w:rFonts w:ascii="Georgia" w:eastAsia="굴림" w:hAnsi="Georgia" w:cs="굴림"/>
+          <w:color w:val="292929"/>
+          <w:spacing w:val="-1"/>
+          <w:kern w:val="0"/>
+          <w:sz w:val="32"/>
+          <w:szCs w:val="32"/>
+        </w:rPr>
+        <w:t>클러스터</w:t>
+      </w:r>
+      <w:r>
+        <w:rPr>
+          <w:rFonts w:ascii="Georgia" w:eastAsia="굴림" w:hAnsi="Georgia" w:cs="굴림"/>
+          <w:color w:val="292929"/>
+          <w:spacing w:val="-1"/>
+          <w:kern w:val="0"/>
+          <w:sz w:val="32"/>
+          <w:szCs w:val="32"/>
+        </w:rPr>
+        <w:t xml:space="preserve"> </w:t>
+      </w:r>
+      <w:r>
+        <w:rPr>
+          <w:rFonts w:ascii="Georgia" w:eastAsia="굴림" w:hAnsi="Georgia" w:cs="굴림"/>
+          <w:color w:val="292929"/>
+          <w:spacing w:val="-1"/>
+          <w:kern w:val="0"/>
+          <w:sz w:val="32"/>
+          <w:szCs w:val="32"/>
+        </w:rPr>
+        <w:t>중심을</w:t>
+      </w:r>
+      <w:r>
+        <w:rPr>
+          <w:rFonts w:ascii="Georgia" w:eastAsia="굴림" w:hAnsi="Georgia" w:cs="굴림"/>
+          <w:color w:val="292929"/>
+          <w:spacing w:val="-1"/>
+          <w:kern w:val="0"/>
+          <w:sz w:val="32"/>
+          <w:szCs w:val="32"/>
+        </w:rPr>
+        <w:t xml:space="preserve"> </w:t>
+      </w:r>
+      <w:r>
+        <w:rPr>
+          <w:rFonts w:ascii="Georgia" w:eastAsia="굴림" w:hAnsi="Georgia" w:cs="굴림"/>
+          <w:color w:val="292929"/>
+          <w:spacing w:val="-1"/>
+          <w:kern w:val="0"/>
+          <w:sz w:val="32"/>
+          <w:szCs w:val="32"/>
+        </w:rPr>
+        <w:t>찾습니다</w:t>
+      </w:r>
+      <w:r>
+        <w:rPr>
+          <w:rFonts w:ascii="Georgia" w:eastAsia="굴림" w:hAnsi="Georgia" w:cs="굴림"/>
+          <w:color w:val="292929"/>
+          <w:spacing w:val="-1"/>
+          <w:kern w:val="0"/>
+          <w:sz w:val="32"/>
+          <w:szCs w:val="32"/>
+        </w:rPr>
+        <w:t xml:space="preserve">. </w:t>
+      </w:r>
+      <w:r>
+        <w:rPr>
+          <w:rFonts w:ascii="Georgia" w:eastAsia="굴림" w:hAnsi="Georgia" w:cs="굴림"/>
+          <w:color w:val="292929"/>
+          <w:spacing w:val="-1"/>
+          <w:kern w:val="0"/>
+          <w:sz w:val="32"/>
+          <w:szCs w:val="32"/>
+        </w:rPr>
+        <w:t>그리고</w:t>
+      </w:r>
+      <w:r>
+        <w:rPr>
+          <w:rFonts w:ascii="Georgia" w:eastAsia="굴림" w:hAnsi="Georgia" w:cs="굴림"/>
+          <w:color w:val="292929"/>
+          <w:spacing w:val="-1"/>
+          <w:kern w:val="0"/>
+          <w:sz w:val="32"/>
+          <w:szCs w:val="32"/>
+        </w:rPr>
+        <w:t xml:space="preserve"> </w:t>
+      </w:r>
+      <w:r>
+        <w:rPr>
+          <w:rFonts w:ascii="Georgia" w:eastAsia="굴림" w:hAnsi="Georgia" w:cs="굴림"/>
+          <w:color w:val="292929"/>
+          <w:spacing w:val="-1"/>
+          <w:kern w:val="0"/>
+          <w:sz w:val="32"/>
+          <w:szCs w:val="32"/>
+        </w:rPr>
+        <w:t>나서</w:t>
+      </w:r>
+      <w:r>
+        <w:rPr>
+          <w:rFonts w:ascii="Georgia" w:eastAsia="굴림" w:hAnsi="Georgia" w:cs="굴림"/>
+          <w:color w:val="292929"/>
+          <w:spacing w:val="-1"/>
+          <w:kern w:val="0"/>
+          <w:sz w:val="32"/>
+          <w:szCs w:val="32"/>
+        </w:rPr>
+        <w:t xml:space="preserve"> </w:t>
+      </w:r>
+      <w:r>
+        <w:rPr>
+          <w:rFonts w:ascii="Georgia" w:eastAsia="굴림" w:hAnsi="Georgia" w:cs="굴림"/>
+          <w:color w:val="292929"/>
+          <w:spacing w:val="-1"/>
+          <w:kern w:val="0"/>
+          <w:sz w:val="32"/>
+          <w:szCs w:val="32"/>
+        </w:rPr>
+        <w:t>알고리즘은</w:t>
+      </w:r>
+      <w:r>
+        <w:rPr>
+          <w:rFonts w:ascii="Georgia" w:eastAsia="굴림" w:hAnsi="Georgia" w:cs="굴림"/>
+          <w:color w:val="292929"/>
+          <w:spacing w:val="-1"/>
+          <w:kern w:val="0"/>
+          <w:sz w:val="32"/>
+          <w:szCs w:val="32"/>
+        </w:rPr>
+        <w:t xml:space="preserve"> </w:t>
+      </w:r>
+      <w:r>
+        <w:rPr>
+          <w:rFonts w:ascii="Georgia" w:eastAsia="굴림" w:hAnsi="Georgia" w:cs="굴림"/>
+          <w:color w:val="292929"/>
+          <w:spacing w:val="-1"/>
+          <w:kern w:val="0"/>
+          <w:sz w:val="32"/>
+          <w:szCs w:val="32"/>
+        </w:rPr>
+        <w:t>다음</w:t>
+      </w:r>
+      <w:r>
+        <w:rPr>
+          <w:rFonts w:ascii="Georgia" w:eastAsia="굴림" w:hAnsi="Georgia" w:cs="굴림"/>
+          <w:color w:val="292929"/>
+          <w:spacing w:val="-1"/>
+          <w:kern w:val="0"/>
+          <w:sz w:val="32"/>
+          <w:szCs w:val="32"/>
+        </w:rPr>
+        <w:t xml:space="preserve"> </w:t>
+      </w:r>
+      <w:r>
+        <w:rPr>
+          <w:rFonts w:ascii="Georgia" w:eastAsia="굴림" w:hAnsi="Georgia" w:cs="굴림"/>
+          <w:color w:val="292929"/>
+          <w:spacing w:val="-1"/>
+          <w:kern w:val="0"/>
+          <w:sz w:val="32"/>
+          <w:szCs w:val="32"/>
+        </w:rPr>
+        <w:t>두</w:t>
+      </w:r>
+      <w:r>
+        <w:rPr>
+          <w:rFonts w:ascii="Georgia" w:eastAsia="굴림" w:hAnsi="Georgia" w:cs="굴림"/>
+          <w:color w:val="292929"/>
+          <w:spacing w:val="-1"/>
+          <w:kern w:val="0"/>
+          <w:sz w:val="32"/>
+          <w:szCs w:val="32"/>
+        </w:rPr>
+        <w:t xml:space="preserve"> </w:t>
+      </w:r>
+      <w:r>
+        <w:rPr>
+          <w:rFonts w:ascii="Georgia" w:eastAsia="굴림" w:hAnsi="Georgia" w:cs="굴림"/>
+          <w:color w:val="292929"/>
+          <w:spacing w:val="-1"/>
+          <w:kern w:val="0"/>
+          <w:sz w:val="32"/>
+          <w:szCs w:val="32"/>
+        </w:rPr>
+        <w:t>단계를</w:t>
+      </w:r>
+      <w:r>
+        <w:rPr>
+          <w:rFonts w:ascii="Georgia" w:eastAsia="굴림" w:hAnsi="Georgia" w:cs="굴림"/>
+          <w:color w:val="292929"/>
+          <w:spacing w:val="-1"/>
+          <w:kern w:val="0"/>
+          <w:sz w:val="32"/>
+          <w:szCs w:val="32"/>
+        </w:rPr>
+        <w:t xml:space="preserve"> </w:t>
+      </w:r>
+      <w:r>
+        <w:rPr>
+          <w:rFonts w:ascii="Georgia" w:eastAsia="굴림" w:hAnsi="Georgia" w:cs="굴림"/>
+          <w:color w:val="292929"/>
+          <w:spacing w:val="-1"/>
+          <w:kern w:val="0"/>
+          <w:sz w:val="32"/>
+          <w:szCs w:val="32"/>
+        </w:rPr>
+        <w:t>반복합니다</w:t>
+      </w:r>
+      <w:r>
+        <w:rPr>
+          <w:rFonts w:ascii="Georgia" w:eastAsia="굴림" w:hAnsi="Georgia" w:cs="굴림"/>
+          <w:color w:val="292929"/>
+          <w:spacing w:val="-1"/>
+          <w:kern w:val="0"/>
+          <w:sz w:val="32"/>
+          <w:szCs w:val="32"/>
+        </w:rPr>
+        <w:t>.</w:t>
+      </w:r>
+      <w:r>
+        <w:rPr>
+          <w:rFonts w:ascii="Georgia" w:eastAsia="굴림" w:hAnsi="Georgia" w:cs="굴림"/>
+          <w:color w:val="292929"/>
+          <w:spacing w:val="-1"/>
+          <w:kern w:val="0"/>
+          <w:sz w:val="32"/>
+          <w:szCs w:val="32"/>
+        </w:rPr>
+        <w:br/>
+        <w:t xml:space="preserve">1. </w:t>
+      </w:r>
+      <w:r>
+        <w:rPr>
+          <w:rFonts w:ascii="Georgia" w:eastAsia="굴림" w:hAnsi="Georgia" w:cs="굴림"/>
+          <w:color w:val="292929"/>
+          <w:spacing w:val="-1"/>
+          <w:kern w:val="0"/>
+          <w:sz w:val="32"/>
+          <w:szCs w:val="32"/>
+        </w:rPr>
+        <w:t>데이터</w:t>
+      </w:r>
+      <w:r>
+        <w:rPr>
+          <w:rFonts w:ascii="Georgia" w:eastAsia="굴림" w:hAnsi="Georgia" w:cs="굴림"/>
+          <w:color w:val="292929"/>
+          <w:spacing w:val="-1"/>
+          <w:kern w:val="0"/>
+          <w:sz w:val="32"/>
+          <w:szCs w:val="32"/>
+        </w:rPr>
+        <w:t xml:space="preserve"> </w:t>
+      </w:r>
+      <w:r>
+        <w:rPr>
+          <w:rFonts w:ascii="Georgia" w:eastAsia="굴림" w:hAnsi="Georgia" w:cs="굴림"/>
+          <w:color w:val="292929"/>
+          <w:spacing w:val="-1"/>
+          <w:kern w:val="0"/>
+          <w:sz w:val="32"/>
+          <w:szCs w:val="32"/>
+        </w:rPr>
+        <w:t>포인트를</w:t>
+      </w:r>
+      <w:r>
+        <w:rPr>
+          <w:rFonts w:ascii="Georgia" w:eastAsia="굴림" w:hAnsi="Georgia" w:cs="굴림"/>
+          <w:color w:val="292929"/>
+          <w:spacing w:val="-1"/>
+          <w:kern w:val="0"/>
+          <w:sz w:val="32"/>
+          <w:szCs w:val="32"/>
+        </w:rPr>
+        <w:t xml:space="preserve"> </w:t>
+      </w:r>
+      <w:r>
+        <w:rPr>
+          <w:rFonts w:ascii="Georgia" w:eastAsia="굴림" w:hAnsi="Georgia" w:cs="굴림"/>
+          <w:color w:val="292929"/>
+          <w:spacing w:val="-1"/>
+          <w:kern w:val="0"/>
+          <w:sz w:val="32"/>
+          <w:szCs w:val="32"/>
+        </w:rPr>
+        <w:t>가장</w:t>
+      </w:r>
+      <w:r>
+        <w:rPr>
+          <w:rFonts w:ascii="Georgia" w:eastAsia="굴림" w:hAnsi="Georgia" w:cs="굴림"/>
+          <w:color w:val="292929"/>
+          <w:spacing w:val="-1"/>
+          <w:kern w:val="0"/>
+          <w:sz w:val="32"/>
+          <w:szCs w:val="32"/>
+        </w:rPr>
+        <w:t xml:space="preserve"> </w:t>
+      </w:r>
+      <w:r>
+        <w:rPr>
+          <w:rFonts w:ascii="Georgia" w:eastAsia="굴림" w:hAnsi="Georgia" w:cs="굴림"/>
+          <w:color w:val="292929"/>
+          <w:spacing w:val="-1"/>
+          <w:kern w:val="0"/>
+          <w:sz w:val="32"/>
+          <w:szCs w:val="32"/>
+        </w:rPr>
+        <w:t>가까운</w:t>
+      </w:r>
+      <w:r>
+        <w:rPr>
+          <w:rFonts w:ascii="Georgia" w:eastAsia="굴림" w:hAnsi="Georgia" w:cs="굴림"/>
+          <w:color w:val="292929"/>
+          <w:spacing w:val="-1"/>
+          <w:kern w:val="0"/>
+          <w:sz w:val="32"/>
+          <w:szCs w:val="32"/>
+        </w:rPr>
+        <w:t xml:space="preserve"> </w:t>
+      </w:r>
+      <w:r>
+        <w:rPr>
+          <w:rFonts w:ascii="Georgia" w:eastAsia="굴림" w:hAnsi="Georgia" w:cs="굴림"/>
+          <w:color w:val="292929"/>
+          <w:spacing w:val="-1"/>
+          <w:kern w:val="0"/>
+          <w:sz w:val="32"/>
+          <w:szCs w:val="32"/>
+        </w:rPr>
+        <w:t>클러스터</w:t>
+      </w:r>
+      <w:r>
+        <w:rPr>
+          <w:rFonts w:ascii="Georgia" w:eastAsia="굴림" w:hAnsi="Georgia" w:cs="굴림"/>
+          <w:color w:val="292929"/>
+          <w:spacing w:val="-1"/>
+          <w:kern w:val="0"/>
+          <w:sz w:val="32"/>
+          <w:szCs w:val="32"/>
+        </w:rPr>
+        <w:t xml:space="preserve"> </w:t>
+      </w:r>
+      <w:r>
+        <w:rPr>
+          <w:rFonts w:ascii="Georgia" w:eastAsia="굴림" w:hAnsi="Georgia" w:cs="굴림"/>
+          <w:color w:val="292929"/>
+          <w:spacing w:val="-1"/>
+          <w:kern w:val="0"/>
+          <w:sz w:val="32"/>
+          <w:szCs w:val="32"/>
+        </w:rPr>
+        <w:t>중심에</w:t>
+      </w:r>
+      <w:r>
+        <w:rPr>
+          <w:rFonts w:ascii="Georgia" w:eastAsia="굴림" w:hAnsi="Georgia" w:cs="굴림"/>
+          <w:color w:val="292929"/>
+          <w:spacing w:val="-1"/>
+          <w:kern w:val="0"/>
+          <w:sz w:val="32"/>
+          <w:szCs w:val="32"/>
+        </w:rPr>
+        <w:t xml:space="preserve"> </w:t>
+      </w:r>
+      <w:r>
+        <w:rPr>
+          <w:rFonts w:ascii="Georgia" w:eastAsia="굴림" w:hAnsi="Georgia" w:cs="굴림"/>
+          <w:color w:val="292929"/>
+          <w:spacing w:val="-1"/>
+          <w:kern w:val="0"/>
+          <w:sz w:val="32"/>
+          <w:szCs w:val="32"/>
+        </w:rPr>
+        <w:t>할당</w:t>
+      </w:r>
+      <w:r>
+        <w:rPr>
+          <w:rFonts w:ascii="Georgia" w:eastAsia="굴림" w:hAnsi="Georgia" w:cs="굴림"/>
+          <w:color w:val="292929"/>
+          <w:spacing w:val="-1"/>
+          <w:kern w:val="0"/>
+          <w:sz w:val="32"/>
+          <w:szCs w:val="32"/>
+        </w:rPr>
+        <w:br/>
+        <w:t xml:space="preserve">2. </w:t>
+      </w:r>
+      <w:r>
+        <w:rPr>
+          <w:rFonts w:ascii="Georgia" w:eastAsia="굴림" w:hAnsi="Georgia" w:cs="굴림"/>
+          <w:color w:val="292929"/>
+          <w:spacing w:val="-1"/>
+          <w:kern w:val="0"/>
+          <w:sz w:val="32"/>
+          <w:szCs w:val="32"/>
+        </w:rPr>
+        <w:t>클러스터에</w:t>
+      </w:r>
+      <w:r>
+        <w:rPr>
+          <w:rFonts w:ascii="Georgia" w:eastAsia="굴림" w:hAnsi="Georgia" w:cs="굴림"/>
+          <w:color w:val="292929"/>
+          <w:spacing w:val="-1"/>
+          <w:kern w:val="0"/>
+          <w:sz w:val="32"/>
+          <w:szCs w:val="32"/>
+        </w:rPr>
+        <w:t xml:space="preserve"> </w:t>
+      </w:r>
+      <w:r>
+        <w:rPr>
+          <w:rFonts w:ascii="Georgia" w:eastAsia="굴림" w:hAnsi="Georgia" w:cs="굴림"/>
+          <w:color w:val="292929"/>
+          <w:spacing w:val="-1"/>
+          <w:kern w:val="0"/>
+          <w:sz w:val="32"/>
+          <w:szCs w:val="32"/>
+        </w:rPr>
+        <w:t>할당된</w:t>
+      </w:r>
+      <w:r>
+        <w:rPr>
+          <w:rFonts w:ascii="Georgia" w:eastAsia="굴림" w:hAnsi="Georgia" w:cs="굴림"/>
+          <w:color w:val="292929"/>
+          <w:spacing w:val="-1"/>
+          <w:kern w:val="0"/>
+          <w:sz w:val="32"/>
+          <w:szCs w:val="32"/>
+        </w:rPr>
+        <w:t xml:space="preserve"> </w:t>
+      </w:r>
+      <w:r>
+        <w:rPr>
+          <w:rFonts w:ascii="Georgia" w:eastAsia="굴림" w:hAnsi="Georgia" w:cs="굴림"/>
+          <w:color w:val="292929"/>
+          <w:spacing w:val="-1"/>
+          <w:kern w:val="0"/>
+          <w:sz w:val="32"/>
+          <w:szCs w:val="32"/>
+        </w:rPr>
+        <w:t>데이터</w:t>
+      </w:r>
+      <w:r>
+        <w:rPr>
+          <w:rFonts w:ascii="Georgia" w:eastAsia="굴림" w:hAnsi="Georgia" w:cs="굴림"/>
+          <w:color w:val="292929"/>
+          <w:spacing w:val="-1"/>
+          <w:kern w:val="0"/>
+          <w:sz w:val="32"/>
+          <w:szCs w:val="32"/>
+        </w:rPr>
+        <w:t xml:space="preserve"> </w:t>
+      </w:r>
+      <w:r>
+        <w:rPr>
+          <w:rFonts w:ascii="Georgia" w:eastAsia="굴림" w:hAnsi="Georgia" w:cs="굴림"/>
+          <w:color w:val="292929"/>
+          <w:spacing w:val="-1"/>
+          <w:kern w:val="0"/>
+          <w:sz w:val="32"/>
+          <w:szCs w:val="32"/>
+        </w:rPr>
+        <w:t>포인트의</w:t>
+      </w:r>
+      <w:r>
+        <w:rPr>
+          <w:rFonts w:ascii="Georgia" w:eastAsia="굴림" w:hAnsi="Georgia" w:cs="굴림"/>
+          <w:color w:val="292929"/>
+          <w:spacing w:val="-1"/>
+          <w:kern w:val="0"/>
+          <w:sz w:val="32"/>
+          <w:szCs w:val="32"/>
+        </w:rPr>
+        <w:t xml:space="preserve"> </w:t>
+      </w:r>
+      <w:r>
+        <w:rPr>
+          <w:rFonts w:ascii="Georgia" w:eastAsia="굴림" w:hAnsi="Georgia" w:cs="굴림"/>
+          <w:color w:val="292929"/>
+          <w:spacing w:val="-1"/>
+          <w:kern w:val="0"/>
+          <w:sz w:val="32"/>
+          <w:szCs w:val="32"/>
+        </w:rPr>
+        <w:t>평균으로</w:t>
+      </w:r>
+      <w:r>
+        <w:rPr>
+          <w:rFonts w:ascii="Georgia" w:eastAsia="굴림" w:hAnsi="Georgia" w:cs="굴림"/>
+          <w:color w:val="292929"/>
+          <w:spacing w:val="-1"/>
+          <w:kern w:val="0"/>
+          <w:sz w:val="32"/>
+          <w:szCs w:val="32"/>
+        </w:rPr>
+        <w:t xml:space="preserve"> </w:t>
+      </w:r>
+      <w:r>
+        <w:rPr>
+          <w:rFonts w:ascii="Georgia" w:eastAsia="굴림" w:hAnsi="Georgia" w:cs="굴림"/>
+          <w:color w:val="292929"/>
+          <w:spacing w:val="-1"/>
+          <w:kern w:val="0"/>
+          <w:sz w:val="32"/>
+          <w:szCs w:val="32"/>
+        </w:rPr>
+        <w:t>클러스터</w:t>
+      </w:r>
+      <w:r>
+        <w:rPr>
+          <w:rFonts w:ascii="Georgia" w:eastAsia="굴림" w:hAnsi="Georgia" w:cs="굴림"/>
+          <w:color w:val="292929"/>
+          <w:spacing w:val="-1"/>
+          <w:kern w:val="0"/>
+          <w:sz w:val="32"/>
+          <w:szCs w:val="32"/>
+        </w:rPr>
+        <w:t xml:space="preserve"> </w:t>
+      </w:r>
+      <w:r>
+        <w:rPr>
+          <w:rFonts w:ascii="Georgia" w:eastAsia="굴림" w:hAnsi="Georgia" w:cs="굴림"/>
+          <w:color w:val="292929"/>
+          <w:spacing w:val="-1"/>
+          <w:kern w:val="0"/>
+          <w:sz w:val="32"/>
+          <w:szCs w:val="32"/>
+        </w:rPr>
+        <w:t>중심을</w:t>
+      </w:r>
+      <w:r>
+        <w:rPr>
+          <w:rFonts w:ascii="Georgia" w:eastAsia="굴림" w:hAnsi="Georgia" w:cs="굴림"/>
+          <w:color w:val="292929"/>
+          <w:spacing w:val="-1"/>
+          <w:kern w:val="0"/>
+          <w:sz w:val="32"/>
+          <w:szCs w:val="32"/>
+        </w:rPr>
+        <w:t xml:space="preserve"> </w:t>
+      </w:r>
+      <w:r>
+        <w:rPr>
+          <w:rFonts w:ascii="Georgia" w:eastAsia="굴림" w:hAnsi="Georgia" w:cs="굴림"/>
+          <w:color w:val="292929"/>
+          <w:spacing w:val="-1"/>
+          <w:kern w:val="0"/>
+          <w:sz w:val="32"/>
+          <w:szCs w:val="32"/>
+        </w:rPr>
+        <w:t>지정</w:t>
+      </w:r>
+      <w:r>
+        <w:rPr>
+          <w:rFonts w:ascii="Georgia" w:eastAsia="굴림" w:hAnsi="Georgia" w:cs="굴림"/>
+          <w:color w:val="292929"/>
+          <w:spacing w:val="-1"/>
+          <w:kern w:val="0"/>
+          <w:sz w:val="32"/>
+          <w:szCs w:val="32"/>
+        </w:rPr>
+        <w:br/>
+      </w:r>
+      <w:r>
+        <w:rPr>
+          <w:rFonts w:ascii="Georgia" w:eastAsia="굴림" w:hAnsi="Georgia" w:cs="굴림"/>
+          <w:color w:val="292929"/>
+          <w:spacing w:val="-1"/>
+          <w:kern w:val="0"/>
+          <w:sz w:val="32"/>
+          <w:szCs w:val="32"/>
+        </w:rPr>
+        <w:t>클러스터에</w:t>
+      </w:r>
+      <w:r>
+        <w:rPr>
+          <w:rFonts w:ascii="Georgia" w:eastAsia="굴림" w:hAnsi="Georgia" w:cs="굴림"/>
+          <w:color w:val="292929"/>
+          <w:spacing w:val="-1"/>
+          <w:kern w:val="0"/>
+          <w:sz w:val="32"/>
+          <w:szCs w:val="32"/>
+        </w:rPr>
+        <w:t xml:space="preserve"> </w:t>
+      </w:r>
+      <w:r>
+        <w:rPr>
+          <w:rFonts w:ascii="Georgia" w:eastAsia="굴림" w:hAnsi="Georgia" w:cs="굴림"/>
+          <w:color w:val="292929"/>
+          <w:spacing w:val="-1"/>
+          <w:kern w:val="0"/>
+          <w:sz w:val="32"/>
+          <w:szCs w:val="32"/>
+        </w:rPr>
+        <w:t>할당되는</w:t>
+      </w:r>
+      <w:r>
+        <w:rPr>
+          <w:rFonts w:ascii="Georgia" w:eastAsia="굴림" w:hAnsi="Georgia" w:cs="굴림"/>
+          <w:color w:val="292929"/>
+          <w:spacing w:val="-1"/>
+          <w:kern w:val="0"/>
+          <w:sz w:val="32"/>
+          <w:szCs w:val="32"/>
+        </w:rPr>
+        <w:t xml:space="preserve"> </w:t>
+      </w:r>
+      <w:r>
+        <w:rPr>
+          <w:rFonts w:ascii="Georgia" w:eastAsia="굴림" w:hAnsi="Georgia" w:cs="굴림"/>
+          <w:color w:val="292929"/>
+          <w:spacing w:val="-1"/>
+          <w:kern w:val="0"/>
+          <w:sz w:val="32"/>
+          <w:szCs w:val="32"/>
+        </w:rPr>
+        <w:t>데이터</w:t>
+      </w:r>
+      <w:r>
+        <w:rPr>
+          <w:rFonts w:ascii="Georgia" w:eastAsia="굴림" w:hAnsi="Georgia" w:cs="굴림"/>
+          <w:color w:val="292929"/>
+          <w:spacing w:val="-1"/>
+          <w:kern w:val="0"/>
+          <w:sz w:val="32"/>
+          <w:szCs w:val="32"/>
+        </w:rPr>
+        <w:t xml:space="preserve"> </w:t>
+      </w:r>
+      <w:r>
+        <w:rPr>
+          <w:rFonts w:ascii="Georgia" w:eastAsia="굴림" w:hAnsi="Georgia" w:cs="굴림"/>
+          <w:color w:val="292929"/>
+          <w:spacing w:val="-1"/>
+          <w:kern w:val="0"/>
+          <w:sz w:val="32"/>
+          <w:szCs w:val="32"/>
+        </w:rPr>
+        <w:t>포인트에</w:t>
+      </w:r>
+      <w:r>
+        <w:rPr>
+          <w:rFonts w:ascii="Georgia" w:eastAsia="굴림" w:hAnsi="Georgia" w:cs="굴림"/>
+          <w:color w:val="292929"/>
+          <w:spacing w:val="-1"/>
+          <w:kern w:val="0"/>
+          <w:sz w:val="32"/>
+          <w:szCs w:val="32"/>
+        </w:rPr>
+        <w:t xml:space="preserve"> </w:t>
+      </w:r>
+      <w:r>
+        <w:rPr>
+          <w:rFonts w:ascii="Georgia" w:eastAsia="굴림" w:hAnsi="Georgia" w:cs="굴림"/>
+          <w:color w:val="292929"/>
+          <w:spacing w:val="-1"/>
+          <w:kern w:val="0"/>
+          <w:sz w:val="32"/>
+          <w:szCs w:val="32"/>
+        </w:rPr>
+        <w:t>변화가</w:t>
+      </w:r>
+      <w:r>
+        <w:rPr>
+          <w:rFonts w:ascii="Georgia" w:eastAsia="굴림" w:hAnsi="Georgia" w:cs="굴림"/>
+          <w:color w:val="292929"/>
+          <w:spacing w:val="-1"/>
+          <w:kern w:val="0"/>
+          <w:sz w:val="32"/>
+          <w:szCs w:val="32"/>
+        </w:rPr>
+        <w:t xml:space="preserve"> </w:t>
+      </w:r>
+      <w:proofErr w:type="spellStart"/>
+      <w:r>
+        <w:rPr>
+          <w:rFonts w:ascii="Georgia" w:eastAsia="굴림" w:hAnsi="Georgia" w:cs="굴림"/>
+          <w:color w:val="292929"/>
+          <w:spacing w:val="-1"/>
+          <w:kern w:val="0"/>
+          <w:sz w:val="32"/>
+          <w:szCs w:val="32"/>
+        </w:rPr>
+        <w:t>없을때</w:t>
+      </w:r>
+      <w:proofErr w:type="spellEnd"/>
+      <w:r>
+        <w:rPr>
+          <w:rFonts w:ascii="Georgia" w:eastAsia="굴림" w:hAnsi="Georgia" w:cs="굴림"/>
+          <w:color w:val="292929"/>
+          <w:spacing w:val="-1"/>
+          <w:kern w:val="0"/>
+          <w:sz w:val="32"/>
+          <w:szCs w:val="32"/>
+        </w:rPr>
+        <w:t xml:space="preserve"> </w:t>
+      </w:r>
+      <w:r>
+        <w:rPr>
+          <w:rFonts w:ascii="Georgia" w:eastAsia="굴림" w:hAnsi="Georgia" w:cs="굴림"/>
+          <w:color w:val="292929"/>
+          <w:spacing w:val="-1"/>
+          <w:kern w:val="0"/>
+          <w:sz w:val="32"/>
+          <w:szCs w:val="32"/>
+        </w:rPr>
+        <w:t>알고리즘이</w:t>
+      </w:r>
+      <w:r>
+        <w:rPr>
+          <w:rFonts w:ascii="Georgia" w:eastAsia="굴림" w:hAnsi="Georgia" w:cs="굴림"/>
+          <w:color w:val="292929"/>
+          <w:spacing w:val="-1"/>
+          <w:kern w:val="0"/>
+          <w:sz w:val="32"/>
+          <w:szCs w:val="32"/>
+        </w:rPr>
+        <w:t xml:space="preserve"> </w:t>
+      </w:r>
+      <w:r>
+        <w:rPr>
+          <w:rFonts w:ascii="Georgia" w:eastAsia="굴림" w:hAnsi="Georgia" w:cs="굴림"/>
+          <w:color w:val="292929"/>
+          <w:spacing w:val="-1"/>
+          <w:kern w:val="0"/>
+          <w:sz w:val="32"/>
+          <w:szCs w:val="32"/>
+        </w:rPr>
+        <w:t>종료됩니다</w:t>
+      </w:r>
+      <w:r>
+        <w:rPr>
+          <w:rFonts w:ascii="Georgia" w:eastAsia="굴림" w:hAnsi="Georgia" w:cs="굴림"/>
+          <w:color w:val="292929"/>
+          <w:spacing w:val="-1"/>
+          <w:kern w:val="0"/>
+          <w:sz w:val="32"/>
+          <w:szCs w:val="32"/>
+        </w:rPr>
+        <w:t>.</w:t>
+      </w:r>
+    </w:p>
+    <w:p>
+      <w:pPr>
+        <w:rPr>
+          <w:rFonts w:hint="eastAsia"/>
+        </w:rPr>
+      </w:pPr>
     </w:p>
     <w:sectPr>
       <w:pgSz w:w="11906" w:h="16838"/>
@@ -2061,6 +4664,25 @@
       <w:szCs w:val="24"/>
     </w:rPr>
   </w:style>
+  <w:style w:type="paragraph" w:customStyle="1" w:styleId="gx">
+    <w:name w:val="gx"/>
+    <w:basedOn w:val="a"/>
+    <w:rsid w:val="00A2458A"/>
+    <w:pPr>
+      <w:widowControl/>
+      <w:wordWrap/>
+      <w:autoSpaceDE/>
+      <w:autoSpaceDN/>
+      <w:spacing w:before="100" w:beforeAutospacing="1" w:after="100" w:afterAutospacing="1" w:line="240" w:lineRule="auto"/>
+      <w:jc w:val="left"/>
+    </w:pPr>
+    <w:rPr>
+      <w:rFonts w:ascii="굴림" w:eastAsia="굴림" w:hAnsi="굴림" w:cs="굴림"/>
+      <w:kern w:val="0"/>
+      <w:sz w:val="24"/>
+      <w:szCs w:val="24"/>
+    </w:rPr>
+  </w:style>
 </w:styles>
 </file>
 
